--- a/Use case description/[Search record]-Use Case Description.docx
+++ b/Use case description/[Search record]-Use Case Description.docx
@@ -4,22 +4,21 @@
   <w:body>
     <w:tbl>
       <w:tblPr>
-        <w:tblStyle w:val="TableGrid"/>
+        <w:tblStyle w:val="a3"/>
         <w:tblW w:w="5000" w:type="pct"/>
         <w:tblLook w:val="04A0" w:firstRow="1" w:lastRow="0" w:firstColumn="1" w:lastColumn="0" w:noHBand="0" w:noVBand="1"/>
       </w:tblPr>
       <w:tblGrid>
-        <w:gridCol w:w="1468"/>
+        <w:gridCol w:w="1472"/>
         <w:gridCol w:w="1260"/>
-        <w:gridCol w:w="2588"/>
-        <w:gridCol w:w="1917"/>
-        <w:gridCol w:w="23"/>
-        <w:gridCol w:w="1760"/>
+        <w:gridCol w:w="2369"/>
+        <w:gridCol w:w="1843"/>
+        <w:gridCol w:w="2072"/>
       </w:tblGrid>
       <w:tr>
         <w:tc>
           <w:tcPr>
-            <w:tcW w:w="814" w:type="pct"/>
+            <w:tcW w:w="816" w:type="pct"/>
             <w:shd w:val="clear" w:color="auto" w:fill="E7E6E6" w:themeFill="background2"/>
           </w:tcPr>
           <w:p>
@@ -41,8 +40,8 @@
         </w:tc>
         <w:tc>
           <w:tcPr>
-            <w:tcW w:w="4186" w:type="pct"/>
-            <w:gridSpan w:val="5"/>
+            <w:tcW w:w="4184" w:type="pct"/>
+            <w:gridSpan w:val="4"/>
           </w:tcPr>
           <w:p>
             <w:pPr>
@@ -80,7 +79,7 @@
       <w:tr>
         <w:tc>
           <w:tcPr>
-            <w:tcW w:w="814" w:type="pct"/>
+            <w:tcW w:w="816" w:type="pct"/>
             <w:shd w:val="clear" w:color="auto" w:fill="E7E6E6" w:themeFill="background2"/>
           </w:tcPr>
           <w:p>
@@ -102,8 +101,8 @@
         </w:tc>
         <w:tc>
           <w:tcPr>
-            <w:tcW w:w="4186" w:type="pct"/>
-            <w:gridSpan w:val="5"/>
+            <w:tcW w:w="4184" w:type="pct"/>
+            <w:gridSpan w:val="4"/>
           </w:tcPr>
           <w:p>
             <w:pPr>
@@ -119,6 +118,13 @@
                 <w:sz w:val="28"/>
               </w:rPr>
               <w:t>Search a record</w:t>
+            </w:r>
+            <w:r>
+              <w:rPr>
+                <w:rFonts w:asciiTheme="minorBidi" w:hAnsiTheme="minorBidi"/>
+                <w:sz w:val="28"/>
+              </w:rPr>
+              <w:t>.</w:t>
             </w:r>
           </w:p>
         </w:tc>
@@ -126,7 +132,7 @@
       <w:tr>
         <w:tc>
           <w:tcPr>
-            <w:tcW w:w="814" w:type="pct"/>
+            <w:tcW w:w="816" w:type="pct"/>
             <w:shd w:val="clear" w:color="auto" w:fill="E7E6E6" w:themeFill="background2"/>
           </w:tcPr>
           <w:p>
@@ -148,7 +154,7 @@
         </w:tc>
         <w:tc>
           <w:tcPr>
-            <w:tcW w:w="2134" w:type="pct"/>
+            <w:tcW w:w="2013" w:type="pct"/>
             <w:gridSpan w:val="2"/>
           </w:tcPr>
           <w:p>
@@ -205,7 +211,7 @@
         </w:tc>
         <w:tc>
           <w:tcPr>
-            <w:tcW w:w="1063" w:type="pct"/>
+            <w:tcW w:w="1022" w:type="pct"/>
             <w:shd w:val="clear" w:color="auto" w:fill="E7E6E6" w:themeFill="background2"/>
           </w:tcPr>
           <w:p>
@@ -227,24 +233,65 @@
         </w:tc>
         <w:tc>
           <w:tcPr>
-            <w:tcW w:w="989" w:type="pct"/>
-            <w:gridSpan w:val="2"/>
-          </w:tcPr>
-          <w:p>
-            <w:pPr>
-              <w:jc w:val="both"/>
-              <w:rPr>
-                <w:rFonts w:asciiTheme="minorBidi" w:hAnsiTheme="minorBidi"/>
-                <w:sz w:val="28"/>
-              </w:rPr>
-            </w:pPr>
+            <w:tcW w:w="1149" w:type="pct"/>
+          </w:tcPr>
+          <w:p>
+            <w:pPr>
+              <w:jc w:val="both"/>
+              <w:rPr>
+                <w:rFonts w:asciiTheme="minorBidi" w:hAnsiTheme="minorBidi"/>
+                <w:sz w:val="28"/>
+              </w:rPr>
+            </w:pPr>
+            <w:proofErr w:type="spellStart"/>
+            <w:r>
+              <w:rPr>
+                <w:rFonts w:asciiTheme="minorBidi" w:hAnsiTheme="minorBidi"/>
+                <w:sz w:val="28"/>
+              </w:rPr>
+              <w:t>Mr</w:t>
+            </w:r>
+            <w:proofErr w:type="spellEnd"/>
+            <w:r>
+              <w:rPr>
+                <w:rFonts w:asciiTheme="minorBidi" w:hAnsiTheme="minorBidi"/>
+                <w:sz w:val="28"/>
+                <w:cs/>
+              </w:rPr>
+              <w:t xml:space="preserve">. </w:t>
+            </w:r>
+            <w:proofErr w:type="spellStart"/>
+            <w:r>
+              <w:rPr>
+                <w:rFonts w:asciiTheme="minorBidi" w:hAnsiTheme="minorBidi"/>
+                <w:sz w:val="28"/>
+              </w:rPr>
+              <w:t>Pasakorn</w:t>
+            </w:r>
+            <w:proofErr w:type="spellEnd"/>
+            <w:r>
+              <w:rPr>
+                <w:rFonts w:asciiTheme="minorBidi" w:hAnsiTheme="minorBidi"/>
+                <w:sz w:val="28"/>
+              </w:rPr>
+              <w:t xml:space="preserve"> </w:t>
+            </w:r>
+            <w:proofErr w:type="spellStart"/>
+            <w:r>
+              <w:rPr>
+                <w:rFonts w:asciiTheme="minorBidi" w:hAnsiTheme="minorBidi"/>
+                <w:sz w:val="28"/>
+              </w:rPr>
+              <w:t>Kunchai</w:t>
+            </w:r>
+            <w:proofErr w:type="spellEnd"/>
           </w:p>
         </w:tc>
       </w:tr>
       <w:tr>
         <w:tc>
           <w:tcPr>
-            <w:tcW w:w="814" w:type="pct"/>
+            <w:tcW w:w="816" w:type="pct"/>
             <w:shd w:val="clear" w:color="auto" w:fill="E7E6E6" w:themeFill="background2"/>
           </w:tcPr>
           <w:p>
@@ -266,7 +313,7 @@
         </w:tc>
         <w:tc>
           <w:tcPr>
-            <w:tcW w:w="2134" w:type="pct"/>
+            <w:tcW w:w="2013" w:type="pct"/>
             <w:gridSpan w:val="2"/>
           </w:tcPr>
           <w:p>
@@ -318,7 +365,7 @@
         </w:tc>
         <w:tc>
           <w:tcPr>
-            <w:tcW w:w="1063" w:type="pct"/>
+            <w:tcW w:w="1022" w:type="pct"/>
             <w:shd w:val="clear" w:color="auto" w:fill="E7E6E6" w:themeFill="background2"/>
           </w:tcPr>
           <w:p>
@@ -340,24 +387,60 @@
         </w:tc>
         <w:tc>
           <w:tcPr>
-            <w:tcW w:w="989" w:type="pct"/>
-            <w:gridSpan w:val="2"/>
-          </w:tcPr>
-          <w:p>
-            <w:pPr>
-              <w:jc w:val="both"/>
-              <w:rPr>
-                <w:rFonts w:asciiTheme="minorBidi" w:hAnsiTheme="minorBidi"/>
-                <w:sz w:val="28"/>
-              </w:rPr>
-            </w:pPr>
+            <w:tcW w:w="1149" w:type="pct"/>
+          </w:tcPr>
+          <w:p>
+            <w:pPr>
+              <w:jc w:val="both"/>
+              <w:rPr>
+                <w:rFonts w:asciiTheme="minorBidi" w:hAnsiTheme="minorBidi"/>
+                <w:sz w:val="28"/>
+              </w:rPr>
+            </w:pPr>
+            <w:r>
+              <w:rPr>
+                <w:rFonts w:asciiTheme="minorBidi" w:hAnsiTheme="minorBidi"/>
+                <w:sz w:val="28"/>
+              </w:rPr>
+              <w:t>20</w:t>
+            </w:r>
+            <w:r>
+              <w:rPr>
+                <w:rFonts w:asciiTheme="minorBidi" w:hAnsiTheme="minorBidi"/>
+                <w:sz w:val="28"/>
+                <w:cs/>
+              </w:rPr>
+              <w:t>-</w:t>
+            </w:r>
+            <w:r>
+              <w:rPr>
+                <w:rFonts w:asciiTheme="minorBidi" w:hAnsiTheme="minorBidi"/>
+                <w:sz w:val="28"/>
+              </w:rPr>
+              <w:t>04</w:t>
+            </w:r>
+            <w:r>
+              <w:rPr>
+                <w:rFonts w:asciiTheme="minorBidi" w:hAnsiTheme="minorBidi"/>
+                <w:sz w:val="28"/>
+                <w:cs/>
+              </w:rPr>
+              <w:t>-</w:t>
+            </w:r>
+            <w:r>
+              <w:rPr>
+                <w:rFonts w:asciiTheme="minorBidi" w:hAnsiTheme="minorBidi"/>
+                <w:sz w:val="28"/>
+              </w:rPr>
+              <w:t>2017</w:t>
+            </w:r>
           </w:p>
         </w:tc>
       </w:tr>
       <w:tr>
         <w:tc>
           <w:tcPr>
-            <w:tcW w:w="814" w:type="pct"/>
+            <w:tcW w:w="816" w:type="pct"/>
             <w:shd w:val="clear" w:color="auto" w:fill="E7E6E6" w:themeFill="background2"/>
           </w:tcPr>
           <w:p>
@@ -379,8 +462,8 @@
         </w:tc>
         <w:tc>
           <w:tcPr>
-            <w:tcW w:w="4186" w:type="pct"/>
-            <w:gridSpan w:val="5"/>
+            <w:tcW w:w="4184" w:type="pct"/>
+            <w:gridSpan w:val="4"/>
           </w:tcPr>
           <w:p>
             <w:pPr>
@@ -403,7 +486,7 @@
       <w:tr>
         <w:tc>
           <w:tcPr>
-            <w:tcW w:w="814" w:type="pct"/>
+            <w:tcW w:w="816" w:type="pct"/>
             <w:shd w:val="clear" w:color="auto" w:fill="E7E6E6" w:themeFill="background2"/>
           </w:tcPr>
           <w:p>
@@ -425,8 +508,8 @@
         </w:tc>
         <w:tc>
           <w:tcPr>
-            <w:tcW w:w="4186" w:type="pct"/>
-            <w:gridSpan w:val="5"/>
+            <w:tcW w:w="4184" w:type="pct"/>
+            <w:gridSpan w:val="4"/>
           </w:tcPr>
           <w:p>
             <w:pPr>
@@ -458,6 +541,23 @@
                 <w:sz w:val="28"/>
               </w:rPr>
               <w:t>keyword</w:t>
+            </w:r>
+            <w:r>
+              <w:rPr>
+                <w:rFonts w:asciiTheme="minorBidi" w:hAnsiTheme="minorBidi" w:cs="Cordia New" w:hint="cs"/>
+                <w:color w:val="000000"/>
+                <w:sz w:val="28"/>
+                <w:cs/>
+              </w:rPr>
+              <w:t xml:space="preserve"> </w:t>
+            </w:r>
+            <w:r>
+              <w:rPr>
+                <w:rFonts w:asciiTheme="minorBidi" w:hAnsiTheme="minorBidi" w:cs="Cordia New"/>
+                <w:color w:val="000000"/>
+                <w:sz w:val="28"/>
+              </w:rPr>
+              <w:t>and option</w:t>
             </w:r>
             <w:r>
               <w:rPr>
@@ -474,7 +574,7 @@
       <w:tr>
         <w:tc>
           <w:tcPr>
-            <w:tcW w:w="814" w:type="pct"/>
+            <w:tcW w:w="816" w:type="pct"/>
             <w:shd w:val="clear" w:color="auto" w:fill="E7E6E6" w:themeFill="background2"/>
           </w:tcPr>
           <w:p>
@@ -496,8 +596,8 @@
         </w:tc>
         <w:tc>
           <w:tcPr>
-            <w:tcW w:w="4186" w:type="pct"/>
-            <w:gridSpan w:val="5"/>
+            <w:tcW w:w="4184" w:type="pct"/>
+            <w:gridSpan w:val="4"/>
           </w:tcPr>
           <w:p>
             <w:pPr>
@@ -558,7 +658,7 @@
       <w:tr>
         <w:tc>
           <w:tcPr>
-            <w:tcW w:w="814" w:type="pct"/>
+            <w:tcW w:w="816" w:type="pct"/>
             <w:shd w:val="clear" w:color="auto" w:fill="E7E6E6" w:themeFill="background2"/>
           </w:tcPr>
           <w:p>
@@ -580,12 +680,12 @@
         </w:tc>
         <w:tc>
           <w:tcPr>
-            <w:tcW w:w="4186" w:type="pct"/>
-            <w:gridSpan w:val="5"/>
-          </w:tcPr>
-          <w:p>
-            <w:pPr>
-              <w:jc w:val="both"/>
+            <w:tcW w:w="4184" w:type="pct"/>
+            <w:gridSpan w:val="4"/>
+          </w:tcPr>
+          <w:p>
+            <w:pPr>
+              <w:jc w:val="center"/>
               <w:rPr>
                 <w:rFonts w:asciiTheme="minorBidi" w:hAnsiTheme="minorBidi"/>
                 <w:sz w:val="28"/>
@@ -606,7 +706,7 @@
         <w:tc>
           <w:tcPr>
             <w:tcW w:w="5000" w:type="pct"/>
-            <w:gridSpan w:val="6"/>
+            <w:gridSpan w:val="5"/>
             <w:shd w:val="clear" w:color="auto" w:fill="E7E6E6" w:themeFill="background2"/>
           </w:tcPr>
           <w:p>
@@ -630,7 +730,7 @@
       <w:tr>
         <w:tc>
           <w:tcPr>
-            <w:tcW w:w="814" w:type="pct"/>
+            <w:tcW w:w="816" w:type="pct"/>
             <w:shd w:val="clear" w:color="auto" w:fill="E7E6E6" w:themeFill="background2"/>
           </w:tcPr>
           <w:p>
@@ -674,8 +774,8 @@
         </w:tc>
         <w:tc>
           <w:tcPr>
-            <w:tcW w:w="2511" w:type="pct"/>
-            <w:gridSpan w:val="3"/>
+            <w:tcW w:w="2336" w:type="pct"/>
+            <w:gridSpan w:val="2"/>
             <w:shd w:val="clear" w:color="auto" w:fill="E7E6E6" w:themeFill="background2"/>
           </w:tcPr>
           <w:p>
@@ -697,7 +797,7 @@
         </w:tc>
         <w:tc>
           <w:tcPr>
-            <w:tcW w:w="976" w:type="pct"/>
+            <w:tcW w:w="1149" w:type="pct"/>
             <w:shd w:val="clear" w:color="auto" w:fill="E7E6E6" w:themeFill="background2"/>
           </w:tcPr>
           <w:p>
@@ -721,7 +821,7 @@
       <w:tr>
         <w:tc>
           <w:tcPr>
-            <w:tcW w:w="814" w:type="pct"/>
+            <w:tcW w:w="816" w:type="pct"/>
             <w:shd w:val="clear" w:color="auto" w:fill="FFFFFF" w:themeFill="background1"/>
           </w:tcPr>
           <w:p>
@@ -772,8 +872,8 @@
         </w:tc>
         <w:tc>
           <w:tcPr>
-            <w:tcW w:w="2511" w:type="pct"/>
-            <w:gridSpan w:val="3"/>
+            <w:tcW w:w="2336" w:type="pct"/>
+            <w:gridSpan w:val="2"/>
             <w:shd w:val="clear" w:color="auto" w:fill="FFFFFF" w:themeFill="background1"/>
           </w:tcPr>
           <w:p>
@@ -803,7 +903,7 @@
         </w:tc>
         <w:tc>
           <w:tcPr>
-            <w:tcW w:w="976" w:type="pct"/>
+            <w:tcW w:w="1149" w:type="pct"/>
             <w:shd w:val="clear" w:color="auto" w:fill="FFFFFF" w:themeFill="background1"/>
           </w:tcPr>
           <w:p>
@@ -827,7 +927,7 @@
       <w:tr>
         <w:tc>
           <w:tcPr>
-            <w:tcW w:w="814" w:type="pct"/>
+            <w:tcW w:w="816" w:type="pct"/>
             <w:shd w:val="clear" w:color="auto" w:fill="FFFFFF" w:themeFill="background1"/>
           </w:tcPr>
           <w:p>
@@ -871,8 +971,8 @@
         </w:tc>
         <w:tc>
           <w:tcPr>
-            <w:tcW w:w="2511" w:type="pct"/>
-            <w:gridSpan w:val="3"/>
+            <w:tcW w:w="2336" w:type="pct"/>
+            <w:gridSpan w:val="2"/>
             <w:shd w:val="clear" w:color="auto" w:fill="FFFFFF" w:themeFill="background1"/>
           </w:tcPr>
           <w:p>
@@ -889,7 +989,14 @@
                 <w:rFonts w:asciiTheme="minorBidi" w:hAnsiTheme="minorBidi"/>
                 <w:sz w:val="28"/>
               </w:rPr>
-              <w:t xml:space="preserve">Data list </w:t>
+              <w:t>Select one of this set</w:t>
+            </w:r>
+            <w:r>
+              <w:rPr>
+                <w:rFonts w:asciiTheme="minorBidi" w:hAnsiTheme="minorBidi"/>
+                <w:sz w:val="28"/>
+              </w:rPr>
+              <w:t xml:space="preserve"> </w:t>
             </w:r>
             <w:r>
               <w:rPr>
@@ -914,11 +1021,19 @@
               </w:rPr>
               <w:t>]</w:t>
             </w:r>
-          </w:p>
-        </w:tc>
-        <w:tc>
-          <w:tcPr>
-            <w:tcW w:w="976" w:type="pct"/>
+            <w:r>
+              <w:rPr>
+                <w:rFonts w:asciiTheme="minorBidi" w:hAnsiTheme="minorBidi" w:hint="cs"/>
+                <w:sz w:val="28"/>
+                <w:cs/>
+              </w:rPr>
+              <w:t>.</w:t>
+            </w:r>
+          </w:p>
+        </w:tc>
+        <w:tc>
+          <w:tcPr>
+            <w:tcW w:w="1149" w:type="pct"/>
             <w:shd w:val="clear" w:color="auto" w:fill="FFFFFF" w:themeFill="background1"/>
           </w:tcPr>
           <w:p>
@@ -942,7 +1057,7 @@
       <w:tr>
         <w:tc>
           <w:tcPr>
-            <w:tcW w:w="814" w:type="pct"/>
+            <w:tcW w:w="816" w:type="pct"/>
             <w:shd w:val="clear" w:color="auto" w:fill="E7E6E6" w:themeFill="background2"/>
           </w:tcPr>
           <w:p>
@@ -964,23 +1079,31 @@
         </w:tc>
         <w:tc>
           <w:tcPr>
-            <w:tcW w:w="4186" w:type="pct"/>
-            <w:gridSpan w:val="5"/>
-          </w:tcPr>
-          <w:p>
-            <w:pPr>
-              <w:jc w:val="both"/>
-              <w:rPr>
-                <w:rFonts w:asciiTheme="minorBidi" w:hAnsiTheme="minorBidi"/>
-                <w:sz w:val="28"/>
-              </w:rPr>
-            </w:pPr>
-            <w:r>
-              <w:rPr>
-                <w:rFonts w:asciiTheme="minorBidi" w:hAnsiTheme="minorBidi"/>
-                <w:sz w:val="28"/>
-              </w:rPr>
-              <w:t>The keyword is searched from the database.</w:t>
+            <w:tcW w:w="4184" w:type="pct"/>
+            <w:gridSpan w:val="4"/>
+          </w:tcPr>
+          <w:p>
+            <w:pPr>
+              <w:jc w:val="both"/>
+              <w:rPr>
+                <w:rFonts w:asciiTheme="minorBidi" w:hAnsiTheme="minorBidi"/>
+                <w:sz w:val="28"/>
+              </w:rPr>
+            </w:pPr>
+            <w:r>
+              <w:rPr>
+                <w:rFonts w:asciiTheme="minorBidi" w:hAnsiTheme="minorBidi"/>
+                <w:sz w:val="28"/>
+              </w:rPr>
+              <w:t>The keyword is searched from the database</w:t>
+            </w:r>
+            <w:r>
+              <w:rPr>
+                <w:rFonts w:asciiTheme="minorBidi" w:hAnsiTheme="minorBidi" w:cs="Cordia New"/>
+                <w:sz w:val="28"/>
+                <w:cs/>
+              </w:rPr>
+              <w:t>.</w:t>
             </w:r>
           </w:p>
         </w:tc>
@@ -988,7 +1111,7 @@
       <w:tr>
         <w:tc>
           <w:tcPr>
-            <w:tcW w:w="814" w:type="pct"/>
+            <w:tcW w:w="816" w:type="pct"/>
             <w:shd w:val="clear" w:color="auto" w:fill="E7E6E6" w:themeFill="background2"/>
           </w:tcPr>
           <w:p>
@@ -1010,7 +1133,7 @@
         </w:tc>
         <w:tc>
           <w:tcPr>
-            <w:tcW w:w="2134" w:type="pct"/>
+            <w:tcW w:w="2013" w:type="pct"/>
             <w:gridSpan w:val="2"/>
             <w:shd w:val="clear" w:color="auto" w:fill="E7E6E6" w:themeFill="background2"/>
             <w:vAlign w:val="center"/>
@@ -1034,8 +1157,8 @@
         </w:tc>
         <w:tc>
           <w:tcPr>
-            <w:tcW w:w="2052" w:type="pct"/>
-            <w:gridSpan w:val="3"/>
+            <w:tcW w:w="2171" w:type="pct"/>
+            <w:gridSpan w:val="2"/>
             <w:shd w:val="clear" w:color="auto" w:fill="E7E6E6" w:themeFill="background2"/>
             <w:vAlign w:val="center"/>
           </w:tcPr>
@@ -1060,7 +1183,7 @@
       <w:tr>
         <w:tc>
           <w:tcPr>
-            <w:tcW w:w="814" w:type="pct"/>
+            <w:tcW w:w="816" w:type="pct"/>
           </w:tcPr>
           <w:p>
             <w:pPr>
@@ -1089,7 +1212,7 @@
         </w:tc>
         <w:tc>
           <w:tcPr>
-            <w:tcW w:w="2134" w:type="pct"/>
+            <w:tcW w:w="2013" w:type="pct"/>
             <w:gridSpan w:val="2"/>
           </w:tcPr>
           <w:p>
@@ -1104,25 +1227,41 @@
         </w:tc>
         <w:tc>
           <w:tcPr>
-            <w:tcW w:w="2052" w:type="pct"/>
-            <w:gridSpan w:val="3"/>
-          </w:tcPr>
-          <w:p>
-            <w:pPr>
-              <w:jc w:val="both"/>
-              <w:rPr>
-                <w:rFonts w:asciiTheme="minorBidi" w:hAnsiTheme="minorBidi"/>
-                <w:color w:val="000000"/>
-                <w:sz w:val="28"/>
-              </w:rPr>
-            </w:pPr>
-            <w:r>
-              <w:rPr>
-                <w:rFonts w:asciiTheme="minorBidi" w:hAnsiTheme="minorBidi"/>
-                <w:color w:val="000000"/>
-                <w:sz w:val="28"/>
-              </w:rPr>
-              <w:t xml:space="preserve">The system shall display the user interface for search the book consisting of 1 text fields for </w:t>
+            <w:tcW w:w="2171" w:type="pct"/>
+            <w:gridSpan w:val="2"/>
+          </w:tcPr>
+          <w:p>
+            <w:pPr>
+              <w:jc w:val="both"/>
+              <w:rPr>
+                <w:rFonts w:asciiTheme="minorBidi" w:hAnsiTheme="minorBidi"/>
+                <w:color w:val="000000"/>
+                <w:sz w:val="28"/>
+              </w:rPr>
+            </w:pPr>
+            <w:r>
+              <w:rPr>
+                <w:rFonts w:asciiTheme="minorBidi" w:hAnsiTheme="minorBidi"/>
+                <w:color w:val="000000"/>
+                <w:sz w:val="28"/>
+              </w:rPr>
+              <w:t xml:space="preserve">The system shall display the user interface for search the </w:t>
+            </w:r>
+            <w:r>
+              <w:rPr>
+                <w:rFonts w:asciiTheme="minorBidi" w:hAnsiTheme="minorBidi"/>
+                <w:color w:val="000000"/>
+                <w:sz w:val="28"/>
+              </w:rPr>
+              <w:t>book consisting of 1 text field</w:t>
+            </w:r>
+            <w:r>
+              <w:rPr>
+                <w:rFonts w:asciiTheme="minorBidi" w:hAnsiTheme="minorBidi"/>
+                <w:color w:val="000000"/>
+                <w:sz w:val="28"/>
+              </w:rPr>
+              <w:t xml:space="preserve"> for </w:t>
             </w:r>
             <w:r>
               <w:rPr>
@@ -1147,7 +1286,7 @@
       <w:tr>
         <w:tc>
           <w:tcPr>
-            <w:tcW w:w="814" w:type="pct"/>
+            <w:tcW w:w="816" w:type="pct"/>
           </w:tcPr>
           <w:p>
             <w:pPr>
@@ -1176,23 +1315,23 @@
         </w:tc>
         <w:tc>
           <w:tcPr>
-            <w:tcW w:w="2134" w:type="pct"/>
+            <w:tcW w:w="2013" w:type="pct"/>
             <w:gridSpan w:val="2"/>
           </w:tcPr>
           <w:p>
             <w:pPr>
               <w:jc w:val="both"/>
               <w:rPr>
-                <w:rFonts w:asciiTheme="minorBidi" w:hAnsiTheme="minorBidi" w:hint="cs"/>
-                <w:sz w:val="28"/>
-              </w:rPr>
-            </w:pPr>
-          </w:p>
-        </w:tc>
-        <w:tc>
-          <w:tcPr>
-            <w:tcW w:w="2052" w:type="pct"/>
-            <w:gridSpan w:val="3"/>
+                <w:rFonts w:asciiTheme="minorBidi" w:hAnsiTheme="minorBidi"/>
+                <w:sz w:val="28"/>
+              </w:rPr>
+            </w:pPr>
+          </w:p>
+        </w:tc>
+        <w:tc>
+          <w:tcPr>
+            <w:tcW w:w="2171" w:type="pct"/>
+            <w:gridSpan w:val="2"/>
           </w:tcPr>
           <w:p>
             <w:pPr>
@@ -1237,9 +1376,10 @@
             </w:r>
             <w:r>
               <w:rPr>
-                <w:rFonts w:asciiTheme="minorBidi" w:hAnsiTheme="minorBidi"/>
-                <w:color w:val="000000"/>
-                <w:sz w:val="28"/>
+                <w:rFonts w:asciiTheme="minorBidi" w:hAnsiTheme="minorBidi" w:cs="Cordia New"/>
+                <w:color w:val="000000"/>
+                <w:sz w:val="28"/>
+                <w:cs/>
               </w:rPr>
               <w:t>.</w:t>
             </w:r>
@@ -1249,7 +1389,7 @@
       <w:tr>
         <w:tc>
           <w:tcPr>
-            <w:tcW w:w="814" w:type="pct"/>
+            <w:tcW w:w="816" w:type="pct"/>
           </w:tcPr>
           <w:p>
             <w:pPr>
@@ -1278,7 +1418,7 @@
         </w:tc>
         <w:tc>
           <w:tcPr>
-            <w:tcW w:w="2134" w:type="pct"/>
+            <w:tcW w:w="2013" w:type="pct"/>
             <w:gridSpan w:val="2"/>
           </w:tcPr>
           <w:p>
@@ -1293,8 +1433,8 @@
         </w:tc>
         <w:tc>
           <w:tcPr>
-            <w:tcW w:w="2052" w:type="pct"/>
-            <w:gridSpan w:val="3"/>
+            <w:tcW w:w="2171" w:type="pct"/>
+            <w:gridSpan w:val="2"/>
           </w:tcPr>
           <w:p>
             <w:pPr>
@@ -1345,7 +1485,7 @@
       <w:tr>
         <w:tc>
           <w:tcPr>
-            <w:tcW w:w="814" w:type="pct"/>
+            <w:tcW w:w="816" w:type="pct"/>
           </w:tcPr>
           <w:p>
             <w:pPr>
@@ -1374,7 +1514,7 @@
         </w:tc>
         <w:tc>
           <w:tcPr>
-            <w:tcW w:w="2134" w:type="pct"/>
+            <w:tcW w:w="2013" w:type="pct"/>
             <w:gridSpan w:val="2"/>
           </w:tcPr>
           <w:p>
@@ -1394,8 +1534,9 @@
             </w:r>
             <w:r>
               <w:rPr>
-                <w:rFonts w:asciiTheme="minorBidi" w:hAnsiTheme="minorBidi"/>
-                <w:sz w:val="28"/>
+                <w:rFonts w:asciiTheme="minorBidi" w:hAnsiTheme="minorBidi" w:cs="Cordia New"/>
+                <w:sz w:val="28"/>
+                <w:cs/>
               </w:rPr>
               <w:t>.</w:t>
             </w:r>
@@ -1403,8 +1544,8 @@
         </w:tc>
         <w:tc>
           <w:tcPr>
-            <w:tcW w:w="2052" w:type="pct"/>
-            <w:gridSpan w:val="3"/>
+            <w:tcW w:w="2171" w:type="pct"/>
+            <w:gridSpan w:val="2"/>
           </w:tcPr>
           <w:p>
             <w:pPr>
@@ -1421,7 +1562,7 @@
       <w:tr>
         <w:tc>
           <w:tcPr>
-            <w:tcW w:w="814" w:type="pct"/>
+            <w:tcW w:w="816" w:type="pct"/>
           </w:tcPr>
           <w:p>
             <w:pPr>
@@ -1450,23 +1591,30 @@
         </w:tc>
         <w:tc>
           <w:tcPr>
-            <w:tcW w:w="2134" w:type="pct"/>
+            <w:tcW w:w="2013" w:type="pct"/>
             <w:gridSpan w:val="2"/>
           </w:tcPr>
           <w:p>
             <w:pPr>
               <w:jc w:val="both"/>
               <w:rPr>
-                <w:rFonts w:asciiTheme="minorBidi" w:hAnsiTheme="minorBidi" w:hint="cs"/>
-                <w:sz w:val="28"/>
-              </w:rPr>
-            </w:pPr>
-            <w:r>
-              <w:rPr>
-                <w:rFonts w:asciiTheme="minorBidi" w:hAnsiTheme="minorBidi"/>
-                <w:sz w:val="28"/>
-              </w:rPr>
-              <w:t>The librarian input keyword to the text fields</w:t>
+                <w:rFonts w:asciiTheme="minorBidi" w:hAnsiTheme="minorBidi"/>
+                <w:sz w:val="28"/>
+              </w:rPr>
+            </w:pPr>
+            <w:r>
+              <w:rPr>
+                <w:rFonts w:asciiTheme="minorBidi" w:hAnsiTheme="minorBidi"/>
+                <w:sz w:val="28"/>
+              </w:rPr>
+              <w:t xml:space="preserve">The librarian input </w:t>
+            </w:r>
+            <w:r>
+              <w:rPr>
+                <w:rFonts w:asciiTheme="minorBidi" w:hAnsiTheme="minorBidi"/>
+                <w:sz w:val="28"/>
+              </w:rPr>
+              <w:t>keyword to the text field</w:t>
             </w:r>
             <w:r>
               <w:rPr>
@@ -1480,8 +1628,8 @@
         </w:tc>
         <w:tc>
           <w:tcPr>
-            <w:tcW w:w="2052" w:type="pct"/>
-            <w:gridSpan w:val="3"/>
+            <w:tcW w:w="2171" w:type="pct"/>
+            <w:gridSpan w:val="2"/>
           </w:tcPr>
           <w:p>
             <w:pPr>
@@ -1498,7 +1646,7 @@
       <w:tr>
         <w:tc>
           <w:tcPr>
-            <w:tcW w:w="814" w:type="pct"/>
+            <w:tcW w:w="816" w:type="pct"/>
           </w:tcPr>
           <w:p>
             <w:pPr>
@@ -1527,7 +1675,7 @@
         </w:tc>
         <w:tc>
           <w:tcPr>
-            <w:tcW w:w="2134" w:type="pct"/>
+            <w:tcW w:w="2013" w:type="pct"/>
             <w:gridSpan w:val="2"/>
           </w:tcPr>
           <w:p>
@@ -1543,7 +1691,21 @@
                 <w:rFonts w:asciiTheme="minorBidi" w:hAnsiTheme="minorBidi"/>
                 <w:sz w:val="28"/>
               </w:rPr>
-              <w:t xml:space="preserve">The librarian click </w:t>
+              <w:t>The librarian click</w:t>
+            </w:r>
+            <w:r>
+              <w:rPr>
+                <w:rFonts w:asciiTheme="minorBidi" w:hAnsiTheme="minorBidi"/>
+                <w:sz w:val="28"/>
+              </w:rPr>
+              <w:t>s</w:t>
+            </w:r>
+            <w:r>
+              <w:rPr>
+                <w:rFonts w:asciiTheme="minorBidi" w:hAnsiTheme="minorBidi"/>
+                <w:sz w:val="28"/>
+              </w:rPr>
+              <w:t xml:space="preserve"> </w:t>
             </w:r>
             <w:r>
               <w:rPr>
@@ -1587,8 +1749,8 @@
         </w:tc>
         <w:tc>
           <w:tcPr>
-            <w:tcW w:w="2052" w:type="pct"/>
-            <w:gridSpan w:val="3"/>
+            <w:tcW w:w="2171" w:type="pct"/>
+            <w:gridSpan w:val="2"/>
           </w:tcPr>
           <w:p>
             <w:pPr>
@@ -1605,7 +1767,7 @@
       <w:tr>
         <w:tc>
           <w:tcPr>
-            <w:tcW w:w="814" w:type="pct"/>
+            <w:tcW w:w="816" w:type="pct"/>
           </w:tcPr>
           <w:p>
             <w:pPr>
@@ -1634,7 +1796,7 @@
         </w:tc>
         <w:tc>
           <w:tcPr>
-            <w:tcW w:w="2134" w:type="pct"/>
+            <w:tcW w:w="2013" w:type="pct"/>
             <w:gridSpan w:val="2"/>
           </w:tcPr>
           <w:p>
@@ -1649,8 +1811,8 @@
         </w:tc>
         <w:tc>
           <w:tcPr>
-            <w:tcW w:w="2052" w:type="pct"/>
-            <w:gridSpan w:val="3"/>
+            <w:tcW w:w="2171" w:type="pct"/>
+            <w:gridSpan w:val="2"/>
           </w:tcPr>
           <w:p>
             <w:pPr>
@@ -1675,15 +1837,59 @@
                 <w:color w:val="000000"/>
                 <w:sz w:val="28"/>
               </w:rPr>
-              <w:t xml:space="preserve">system shall validate the input. </w:t>
-            </w:r>
-            <w:r>
-              <w:rPr>
-                <w:rFonts w:asciiTheme="minorBidi" w:hAnsiTheme="minorBidi"/>
+              <w:t>system shall validate the input</w:t>
+            </w:r>
+            <w:r>
+              <w:rPr>
+                <w:rFonts w:asciiTheme="minorBidi" w:hAnsiTheme="minorBidi" w:cs="Cordia New"/>
+                <w:color w:val="000000"/>
+                <w:sz w:val="28"/>
+                <w:cs/>
+              </w:rPr>
+              <w:t xml:space="preserve">. </w:t>
+            </w:r>
+            <w:r>
+              <w:rPr>
+                <w:rFonts w:asciiTheme="minorBidi" w:hAnsiTheme="minorBidi" w:cs="Cordia New"/>
                 <w:color w:val="0070C0"/>
                 <w:sz w:val="28"/>
-              </w:rPr>
-              <w:t>[A1: Length in the text field is exceeded 50 characters]</w:t>
+                <w:cs/>
+              </w:rPr>
+              <w:t>[</w:t>
+            </w:r>
+            <w:r>
+              <w:rPr>
+                <w:rFonts w:asciiTheme="minorBidi" w:hAnsiTheme="minorBidi"/>
+                <w:color w:val="0070C0"/>
+                <w:sz w:val="28"/>
+              </w:rPr>
+              <w:t>A1</w:t>
+            </w:r>
+            <w:r>
+              <w:rPr>
+                <w:rFonts w:asciiTheme="minorBidi" w:hAnsiTheme="minorBidi" w:cs="Cordia New"/>
+                <w:color w:val="0070C0"/>
+                <w:sz w:val="28"/>
+                <w:cs/>
+              </w:rPr>
+              <w:t xml:space="preserve">: </w:t>
+            </w:r>
+            <w:r>
+              <w:rPr>
+                <w:rFonts w:asciiTheme="minorBidi" w:hAnsiTheme="minorBidi"/>
+                <w:color w:val="0070C0"/>
+                <w:sz w:val="28"/>
+              </w:rPr>
+              <w:t>Length in the text field is exceeded 50 characters</w:t>
+            </w:r>
+            <w:r>
+              <w:rPr>
+                <w:rFonts w:asciiTheme="minorBidi" w:hAnsiTheme="minorBidi" w:cs="Cordia New"/>
+                <w:color w:val="0070C0"/>
+                <w:sz w:val="28"/>
+                <w:cs/>
+              </w:rPr>
+              <w:t>]</w:t>
             </w:r>
           </w:p>
         </w:tc>
@@ -1691,7 +1897,7 @@
       <w:tr>
         <w:tc>
           <w:tcPr>
-            <w:tcW w:w="814" w:type="pct"/>
+            <w:tcW w:w="816" w:type="pct"/>
           </w:tcPr>
           <w:p>
             <w:pPr>
@@ -1720,7 +1926,7 @@
         </w:tc>
         <w:tc>
           <w:tcPr>
-            <w:tcW w:w="2134" w:type="pct"/>
+            <w:tcW w:w="2013" w:type="pct"/>
             <w:gridSpan w:val="2"/>
           </w:tcPr>
           <w:p>
@@ -1735,8 +1941,8 @@
         </w:tc>
         <w:tc>
           <w:tcPr>
-            <w:tcW w:w="2052" w:type="pct"/>
-            <w:gridSpan w:val="3"/>
+            <w:tcW w:w="2171" w:type="pct"/>
+            <w:gridSpan w:val="2"/>
           </w:tcPr>
           <w:p>
             <w:pPr>
@@ -1800,9 +2006,10 @@
             </w:r>
             <w:r>
               <w:rPr>
-                <w:rFonts w:asciiTheme="minorBidi" w:hAnsiTheme="minorBidi"/>
-                <w:color w:val="000000"/>
-                <w:sz w:val="28"/>
+                <w:rFonts w:asciiTheme="minorBidi" w:hAnsiTheme="minorBidi" w:cs="Cordia New"/>
+                <w:color w:val="000000"/>
+                <w:sz w:val="28"/>
+                <w:cs/>
               </w:rPr>
               <w:t xml:space="preserve"> </w:t>
             </w:r>
@@ -1819,7 +2026,15 @@
                 <w:rFonts w:asciiTheme="minorBidi" w:hAnsiTheme="minorBidi"/>
                 <w:sz w:val="28"/>
               </w:rPr>
-              <w:t>member id, book id, issue date, return date, rental price and fine</w:t>
+              <w:t xml:space="preserve">member id, book id, issue date, </w:t>
+            </w:r>
+            <w:r>
+              <w:rPr>
+                <w:rFonts w:asciiTheme="minorBidi" w:hAnsiTheme="minorBidi"/>
+                <w:sz w:val="28"/>
+              </w:rPr>
+              <w:lastRenderedPageBreak/>
+              <w:t>return date, rental price and fine</w:t>
             </w:r>
             <w:r>
               <w:rPr>
@@ -1843,16 +2058,16 @@
                 <w:color w:val="000000"/>
                 <w:sz w:val="28"/>
               </w:rPr>
-              <w:lastRenderedPageBreak/>
-              <w:t>database.</w:t>
-            </w:r>
-            <w:r>
-              <w:rPr>
-                <w:rFonts w:asciiTheme="minorBidi" w:hAnsiTheme="minorBidi"/>
-                <w:color w:val="000000"/>
-                <w:sz w:val="28"/>
-              </w:rPr>
-              <w:t xml:space="preserve"> </w:t>
+              <w:t>database</w:t>
+            </w:r>
+            <w:r>
+              <w:rPr>
+                <w:rFonts w:asciiTheme="minorBidi" w:hAnsiTheme="minorBidi" w:cs="Cordia New"/>
+                <w:color w:val="000000"/>
+                <w:sz w:val="28"/>
+                <w:cs/>
+              </w:rPr>
+              <w:t xml:space="preserve">. </w:t>
             </w:r>
             <w:r>
               <w:rPr>
@@ -1932,17 +2147,19 @@
             </w:r>
             <w:r>
               <w:rPr>
-                <w:rFonts w:asciiTheme="minorBidi" w:hAnsiTheme="minorBidi"/>
+                <w:rFonts w:asciiTheme="minorBidi" w:hAnsiTheme="minorBidi" w:cs="Cordia New"/>
                 <w:color w:val="0070C0"/>
                 <w:sz w:val="28"/>
+                <w:cs/>
               </w:rPr>
               <w:t xml:space="preserve"> </w:t>
             </w:r>
             <w:r>
               <w:rPr>
-                <w:rFonts w:asciiTheme="minorBidi" w:hAnsiTheme="minorBidi"/>
+                <w:rFonts w:asciiTheme="minorBidi" w:hAnsiTheme="minorBidi" w:cs="Cordia New"/>
                 <w:color w:val="0070C0"/>
                 <w:sz w:val="28"/>
+                <w:cs/>
               </w:rPr>
               <w:t xml:space="preserve"> </w:t>
             </w:r>
@@ -1974,9 +2191,10 @@
             </w:r>
             <w:r>
               <w:rPr>
-                <w:rFonts w:asciiTheme="minorBidi" w:hAnsiTheme="minorBidi"/>
+                <w:rFonts w:asciiTheme="minorBidi" w:hAnsiTheme="minorBidi" w:cs="Cordia New"/>
                 <w:color w:val="FF0000"/>
                 <w:sz w:val="28"/>
+                <w:cs/>
               </w:rPr>
               <w:t xml:space="preserve"> </w:t>
             </w:r>
@@ -2072,7 +2290,7 @@
       <w:tr>
         <w:tc>
           <w:tcPr>
-            <w:tcW w:w="814" w:type="pct"/>
+            <w:tcW w:w="816" w:type="pct"/>
           </w:tcPr>
           <w:p>
             <w:pPr>
@@ -2102,7 +2320,7 @@
         </w:tc>
         <w:tc>
           <w:tcPr>
-            <w:tcW w:w="2134" w:type="pct"/>
+            <w:tcW w:w="2013" w:type="pct"/>
             <w:gridSpan w:val="2"/>
           </w:tcPr>
           <w:p>
@@ -2117,8 +2335,8 @@
         </w:tc>
         <w:tc>
           <w:tcPr>
-            <w:tcW w:w="2052" w:type="pct"/>
-            <w:gridSpan w:val="3"/>
+            <w:tcW w:w="2171" w:type="pct"/>
+            <w:gridSpan w:val="2"/>
           </w:tcPr>
           <w:p>
             <w:pPr>
@@ -2177,7 +2395,7 @@
       <w:tr>
         <w:tc>
           <w:tcPr>
-            <w:tcW w:w="814" w:type="pct"/>
+            <w:tcW w:w="816" w:type="pct"/>
             <w:shd w:val="clear" w:color="auto" w:fill="E7E6E6" w:themeFill="background2"/>
           </w:tcPr>
           <w:p>
@@ -2199,36 +2417,59 @@
         </w:tc>
         <w:tc>
           <w:tcPr>
-            <w:tcW w:w="4186" w:type="pct"/>
-            <w:gridSpan w:val="5"/>
-          </w:tcPr>
-          <w:p>
-            <w:pPr>
-              <w:jc w:val="both"/>
-              <w:rPr>
-                <w:rFonts w:asciiTheme="minorBidi" w:hAnsiTheme="minorBidi"/>
-                <w:sz w:val="28"/>
-              </w:rPr>
-            </w:pPr>
-            <w:r>
-              <w:rPr>
-                <w:rFonts w:asciiTheme="minorBidi" w:hAnsiTheme="minorBidi"/>
-                <w:sz w:val="28"/>
-              </w:rPr>
-              <w:t xml:space="preserve">A1: </w:t>
-            </w:r>
-            <w:r>
-              <w:rPr>
-                <w:rFonts w:asciiTheme="minorBidi" w:hAnsiTheme="minorBidi"/>
-                <w:color w:val="0070C0"/>
-                <w:sz w:val="28"/>
-              </w:rPr>
-              <w:t>Length in the text field is exceeded 50 characters</w:t>
-            </w:r>
-          </w:p>
-          <w:p>
-            <w:pPr>
-              <w:pStyle w:val="ListParagraph"/>
+            <w:tcW w:w="4184" w:type="pct"/>
+            <w:gridSpan w:val="4"/>
+          </w:tcPr>
+          <w:p>
+            <w:pPr>
+              <w:jc w:val="both"/>
+              <w:rPr>
+                <w:rFonts w:asciiTheme="minorBidi" w:hAnsiTheme="minorBidi"/>
+                <w:sz w:val="28"/>
+              </w:rPr>
+            </w:pPr>
+            <w:r>
+              <w:rPr>
+                <w:rFonts w:asciiTheme="minorBidi" w:hAnsiTheme="minorBidi"/>
+                <w:sz w:val="28"/>
+              </w:rPr>
+              <w:t>A1</w:t>
+            </w:r>
+            <w:r>
+              <w:rPr>
+                <w:rFonts w:asciiTheme="minorBidi" w:hAnsiTheme="minorBidi" w:cs="Cordia New"/>
+                <w:sz w:val="28"/>
+                <w:cs/>
+              </w:rPr>
+              <w:t xml:space="preserve">: </w:t>
+            </w:r>
+            <w:r>
+              <w:rPr>
+                <w:rFonts w:asciiTheme="minorBidi" w:hAnsiTheme="minorBidi"/>
+                <w:color w:val="000000" w:themeColor="text1"/>
+                <w:sz w:val="28"/>
+              </w:rPr>
+              <w:t>l</w:t>
+            </w:r>
+            <w:r>
+              <w:rPr>
+                <w:rFonts w:asciiTheme="minorBidi" w:hAnsiTheme="minorBidi"/>
+                <w:color w:val="000000" w:themeColor="text1"/>
+                <w:sz w:val="28"/>
+              </w:rPr>
+              <w:t>ength in the text field is exceeded 50 characters</w:t>
+            </w:r>
+            <w:r>
+              <w:rPr>
+                <w:rFonts w:asciiTheme="minorBidi" w:hAnsiTheme="minorBidi"/>
+                <w:sz w:val="28"/>
+              </w:rPr>
+              <w:t>.</w:t>
+            </w:r>
+          </w:p>
+          <w:p>
+            <w:pPr>
+              <w:pStyle w:val="a4"/>
               <w:numPr>
                 <w:ilvl w:val="0"/>
                 <w:numId w:val="4"/>
@@ -2244,12 +2485,20 @@
                 <w:rFonts w:asciiTheme="minorBidi" w:hAnsiTheme="minorBidi"/>
                 <w:sz w:val="28"/>
               </w:rPr>
-              <w:t>The system shall display the message “The characters in the text field must not exceed 50 characters”.</w:t>
-            </w:r>
-          </w:p>
-          <w:p>
-            <w:pPr>
-              <w:pStyle w:val="ListParagraph"/>
+              <w:t>The system shall display the message “The characters in the text field must not exceed 50 characters”</w:t>
+            </w:r>
+            <w:r>
+              <w:rPr>
+                <w:rFonts w:asciiTheme="minorBidi" w:hAnsiTheme="minorBidi" w:cs="Cordia New"/>
+                <w:sz w:val="28"/>
+                <w:cs/>
+              </w:rPr>
+              <w:t>.</w:t>
+            </w:r>
+          </w:p>
+          <w:p>
+            <w:pPr>
+              <w:pStyle w:val="a4"/>
               <w:numPr>
                 <w:ilvl w:val="0"/>
                 <w:numId w:val="4"/>
@@ -2272,7 +2521,15 @@
                 <w:rFonts w:asciiTheme="minorBidi" w:hAnsiTheme="minorBidi"/>
                 <w:sz w:val="28"/>
               </w:rPr>
-              <w:t>eturn to normal flows 5.</w:t>
+              <w:t>eturn to normal flows 5</w:t>
+            </w:r>
+            <w:r>
+              <w:rPr>
+                <w:rFonts w:asciiTheme="minorBidi" w:hAnsiTheme="minorBidi" w:cs="Cordia New"/>
+                <w:sz w:val="28"/>
+                <w:cs/>
+              </w:rPr>
+              <w:t>.</w:t>
             </w:r>
           </w:p>
           <w:p>
@@ -2332,15 +2589,16 @@
             </w:r>
             <w:r>
               <w:rPr>
-                <w:rFonts w:asciiTheme="minorBidi" w:hAnsiTheme="minorBidi"/>
-                <w:sz w:val="28"/>
+                <w:rFonts w:asciiTheme="minorBidi" w:hAnsiTheme="minorBidi" w:cs="Cordia New"/>
+                <w:sz w:val="28"/>
+                <w:cs/>
               </w:rPr>
               <w:t>.</w:t>
             </w:r>
           </w:p>
           <w:p>
             <w:pPr>
-              <w:pStyle w:val="ListParagraph"/>
+              <w:pStyle w:val="a4"/>
               <w:numPr>
                 <w:ilvl w:val="0"/>
                 <w:numId w:val="2"/>
@@ -2389,7 +2647,7 @@
           </w:p>
           <w:p>
             <w:pPr>
-              <w:pStyle w:val="ListParagraph"/>
+              <w:pStyle w:val="a4"/>
               <w:numPr>
                 <w:ilvl w:val="0"/>
                 <w:numId w:val="2"/>
@@ -2428,7 +2686,7 @@
       <w:tr>
         <w:tc>
           <w:tcPr>
-            <w:tcW w:w="814" w:type="pct"/>
+            <w:tcW w:w="816" w:type="pct"/>
             <w:shd w:val="clear" w:color="auto" w:fill="E7E6E6" w:themeFill="background2"/>
           </w:tcPr>
           <w:p>
@@ -2450,8 +2708,8 @@
         </w:tc>
         <w:tc>
           <w:tcPr>
-            <w:tcW w:w="4186" w:type="pct"/>
-            <w:gridSpan w:val="5"/>
+            <w:tcW w:w="4184" w:type="pct"/>
+            <w:gridSpan w:val="4"/>
           </w:tcPr>
           <w:p>
             <w:pPr>
@@ -2510,7 +2768,7 @@
           </w:p>
           <w:p>
             <w:pPr>
-              <w:pStyle w:val="ListParagraph"/>
+              <w:pStyle w:val="a4"/>
               <w:numPr>
                 <w:ilvl w:val="0"/>
                 <w:numId w:val="3"/>
@@ -2558,7 +2816,7 @@
           </w:p>
           <w:p>
             <w:pPr>
-              <w:pStyle w:val="ListParagraph"/>
+              <w:pStyle w:val="a4"/>
               <w:numPr>
                 <w:ilvl w:val="0"/>
                 <w:numId w:val="3"/>
@@ -2574,7 +2832,15 @@
                 <w:rFonts w:asciiTheme="minorBidi" w:hAnsiTheme="minorBidi"/>
                 <w:sz w:val="28"/>
               </w:rPr>
-              <w:t>Use case ends.</w:t>
+              <w:t>Use case ends</w:t>
+            </w:r>
+            <w:r>
+              <w:rPr>
+                <w:rFonts w:asciiTheme="minorBidi" w:hAnsiTheme="minorBidi" w:cs="Cordia New"/>
+                <w:sz w:val="28"/>
+                <w:cs/>
+              </w:rPr>
+              <w:t>.</w:t>
             </w:r>
           </w:p>
           <w:p>
@@ -2634,7 +2900,7 @@
           </w:p>
           <w:p>
             <w:pPr>
-              <w:pStyle w:val="ListParagraph"/>
+              <w:pStyle w:val="a4"/>
               <w:numPr>
                 <w:ilvl w:val="0"/>
                 <w:numId w:val="1"/>
@@ -2677,16 +2943,10 @@
                 <w:sz w:val="28"/>
                 <w:cs/>
               </w:rPr>
-              <w:t xml:space="preserve">” </w:t>
-            </w:r>
-            <w:r>
-              <w:rPr>
-                <w:rFonts w:asciiTheme="minorBidi" w:hAnsiTheme="minorBidi"/>
-                <w:color w:val="000000"/>
-                <w:sz w:val="28"/>
-              </w:rPr>
-              <w:t>if the database cannot be connected</w:t>
-            </w:r>
+              <w:t>”</w:t>
+            </w:r>
+            <w:bookmarkStart w:id="0" w:name="_GoBack"/>
+            <w:bookmarkEnd w:id="0"/>
             <w:r>
               <w:rPr>
                 <w:rFonts w:asciiTheme="minorBidi" w:hAnsiTheme="minorBidi" w:cs="Cordia New"/>
@@ -2698,7 +2958,7 @@
           </w:p>
           <w:p>
             <w:pPr>
-              <w:pStyle w:val="ListParagraph"/>
+              <w:pStyle w:val="a4"/>
               <w:numPr>
                 <w:ilvl w:val="0"/>
                 <w:numId w:val="1"/>
@@ -2730,7 +2990,7 @@
       <w:tr>
         <w:tc>
           <w:tcPr>
-            <w:tcW w:w="814" w:type="pct"/>
+            <w:tcW w:w="816" w:type="pct"/>
             <w:shd w:val="clear" w:color="auto" w:fill="E7E6E6" w:themeFill="background2"/>
           </w:tcPr>
           <w:p>
@@ -2752,8 +3012,8 @@
         </w:tc>
         <w:tc>
           <w:tcPr>
-            <w:tcW w:w="4186" w:type="pct"/>
-            <w:gridSpan w:val="5"/>
+            <w:tcW w:w="4184" w:type="pct"/>
+            <w:gridSpan w:val="4"/>
           </w:tcPr>
           <w:p>
             <w:pPr>
@@ -2783,10 +3043,7 @@
         </w:tc>
       </w:tr>
     </w:tbl>
-    <w:p>
-      <w:bookmarkStart w:id="0" w:name="_GoBack"/>
-      <w:bookmarkEnd w:id="0"/>
-    </w:p>
+    <w:p/>
     <w:sectPr>
       <w:pgSz w:w="11906" w:h="16838"/>
       <w:pgMar w:top="1440" w:right="1440" w:bottom="1440" w:left="1440" w:header="708" w:footer="708" w:gutter="0"/>
@@ -3389,6 +3646,7 @@
     <w:lsdException w:name="HTML Sample" w:semiHidden="1" w:unhideWhenUsed="1"/>
     <w:lsdException w:name="HTML Typewriter" w:semiHidden="1" w:unhideWhenUsed="1"/>
     <w:lsdException w:name="HTML Variable" w:semiHidden="1" w:unhideWhenUsed="1"/>
+    <w:lsdException w:name="Normal Table" w:semiHidden="1" w:unhideWhenUsed="1"/>
     <w:lsdException w:name="annotation subject" w:semiHidden="1" w:unhideWhenUsed="1"/>
     <w:lsdException w:name="No List" w:semiHidden="1" w:unhideWhenUsed="1"/>
     <w:lsdException w:name="Outline List 1" w:semiHidden="1" w:unhideWhenUsed="1"/>
@@ -3434,9 +3692,11 @@
     <w:lsdException w:name="Table Subtle 1" w:semiHidden="1" w:unhideWhenUsed="1"/>
     <w:lsdException w:name="Table Subtle 2" w:semiHidden="1" w:unhideWhenUsed="1"/>
     <w:lsdException w:name="Table Web 1" w:semiHidden="1" w:unhideWhenUsed="1"/>
+    <w:lsdException w:name="Table Web 2" w:semiHidden="1" w:unhideWhenUsed="1"/>
     <w:lsdException w:name="Table Web 3" w:semiHidden="1" w:unhideWhenUsed="1"/>
     <w:lsdException w:name="Balloon Text" w:semiHidden="1" w:unhideWhenUsed="1"/>
     <w:lsdException w:name="Table Grid" w:uiPriority="39"/>
+    <w:lsdException w:name="Table Theme" w:semiHidden="1" w:unhideWhenUsed="1"/>
     <w:lsdException w:name="Placeholder Text" w:semiHidden="1"/>
     <w:lsdException w:name="No Spacing" w:uiPriority="1" w:qFormat="1"/>
     <w:lsdException w:name="Light Shading" w:uiPriority="60"/>
@@ -3656,7 +3916,7 @@
     <w:lsdException w:name="Smart Hyperlink" w:semiHidden="1" w:unhideWhenUsed="1"/>
     <w:lsdException w:name="Hashtag" w:semiHidden="1" w:unhideWhenUsed="1"/>
   </w:latentStyles>
-  <w:style w:type="paragraph" w:default="1" w:styleId="Normal">
+  <w:style w:type="paragraph" w:default="1" w:styleId="a">
     <w:name w:val="Normal"/>
     <w:qFormat/>
     <w:rsid w:val="00E47822"/>
@@ -3665,13 +3925,13 @@
       <w:sz w:val="32"/>
     </w:rPr>
   </w:style>
-  <w:style w:type="character" w:default="1" w:styleId="DefaultParagraphFont">
+  <w:style w:type="character" w:default="1" w:styleId="a0">
     <w:name w:val="Default Paragraph Font"/>
     <w:uiPriority w:val="1"/>
     <w:semiHidden/>
     <w:unhideWhenUsed/>
   </w:style>
-  <w:style w:type="table" w:default="1" w:styleId="TableNormal">
+  <w:style w:type="table" w:default="1" w:styleId="a1">
     <w:name w:val="Normal Table"/>
     <w:uiPriority w:val="99"/>
     <w:semiHidden/>
@@ -3686,15 +3946,15 @@
       </w:tblCellMar>
     </w:tblPr>
   </w:style>
-  <w:style w:type="numbering" w:default="1" w:styleId="NoList">
+  <w:style w:type="numbering" w:default="1" w:styleId="a2">
     <w:name w:val="No List"/>
     <w:uiPriority w:val="99"/>
     <w:semiHidden/>
     <w:unhideWhenUsed/>
   </w:style>
-  <w:style w:type="table" w:styleId="TableGrid">
+  <w:style w:type="table" w:styleId="a3">
     <w:name w:val="Table Grid"/>
-    <w:basedOn w:val="TableNormal"/>
+    <w:basedOn w:val="a1"/>
     <w:uiPriority w:val="39"/>
     <w:rsid w:val="00E47822"/>
     <w:pPr>
@@ -3711,9 +3971,9 @@
       </w:tblBorders>
     </w:tblPr>
   </w:style>
-  <w:style w:type="paragraph" w:styleId="ListParagraph">
+  <w:style w:type="paragraph" w:styleId="a4">
     <w:name w:val="List Paragraph"/>
-    <w:basedOn w:val="Normal"/>
+    <w:basedOn w:val="a"/>
     <w:uiPriority w:val="34"/>
     <w:qFormat/>
     <w:rsid w:val="00E47822"/>

--- a/Use case description/[Search record]-Use Case Description.docx
+++ b/Use case description/[Search record]-Use Case Description.docx
@@ -4,7 +4,7 @@
   <w:body>
     <w:tbl>
       <w:tblPr>
-        <w:tblStyle w:val="a3"/>
+        <w:tblStyle w:val="TableGrid"/>
         <w:tblW w:w="5000" w:type="pct"/>
         <w:tblLook w:val="04A0" w:firstRow="1" w:lastRow="0" w:firstColumn="1" w:lastColumn="0" w:noHBand="0" w:noVBand="1"/>
       </w:tblPr>
@@ -121,8 +121,9 @@
             </w:r>
             <w:r>
               <w:rPr>
-                <w:rFonts w:asciiTheme="minorBidi" w:hAnsiTheme="minorBidi"/>
-                <w:sz w:val="28"/>
+                <w:rFonts w:asciiTheme="minorBidi" w:hAnsiTheme="minorBidi" w:cs="Cordia New"/>
+                <w:sz w:val="28"/>
+                <w:cs/>
               </w:rPr>
               <w:t>.</w:t>
             </w:r>
@@ -402,8 +403,10 @@
                 <w:rFonts w:asciiTheme="minorBidi" w:hAnsiTheme="minorBidi"/>
                 <w:sz w:val="28"/>
               </w:rPr>
-              <w:t>20</w:t>
-            </w:r>
+              <w:t>22</w:t>
+            </w:r>
+            <w:bookmarkStart w:id="0" w:name="_GoBack"/>
+            <w:bookmarkEnd w:id="0"/>
             <w:r>
               <w:rPr>
                 <w:rFonts w:asciiTheme="minorBidi" w:hAnsiTheme="minorBidi"/>
@@ -979,7 +982,7 @@
             <w:pPr>
               <w:jc w:val="both"/>
               <w:rPr>
-                <w:rFonts w:asciiTheme="minorBidi" w:hAnsiTheme="minorBidi" w:hint="cs"/>
+                <w:rFonts w:asciiTheme="minorBidi" w:hAnsiTheme="minorBidi"/>
                 <w:sz w:val="28"/>
                 <w:cs/>
               </w:rPr>
@@ -993,18 +996,11 @@
             </w:r>
             <w:r>
               <w:rPr>
-                <w:rFonts w:asciiTheme="minorBidi" w:hAnsiTheme="minorBidi"/>
-                <w:sz w:val="28"/>
-              </w:rPr>
-              <w:t xml:space="preserve"> </w:t>
-            </w:r>
-            <w:r>
-              <w:rPr>
-                <w:rFonts w:asciiTheme="minorBidi" w:hAnsiTheme="minorBidi" w:cs="Cordia New"/>
-                <w:sz w:val="28"/>
-                <w:cs/>
-              </w:rPr>
-              <w:t>[</w:t>
+                <w:rFonts w:asciiTheme="minorBidi" w:hAnsiTheme="minorBidi" w:cs="Cordia New"/>
+                <w:sz w:val="28"/>
+                <w:cs/>
+              </w:rPr>
+              <w:t xml:space="preserve"> [</w:t>
             </w:r>
             <w:r>
               <w:rPr>
@@ -1530,7 +1526,14 @@
                 <w:rFonts w:asciiTheme="minorBidi" w:hAnsiTheme="minorBidi"/>
                 <w:sz w:val="28"/>
               </w:rPr>
-              <w:t>The librarian select the options</w:t>
+              <w:t xml:space="preserve">The librarian input </w:t>
+            </w:r>
+            <w:r>
+              <w:rPr>
+                <w:rFonts w:asciiTheme="minorBidi" w:hAnsiTheme="minorBidi"/>
+                <w:sz w:val="28"/>
+              </w:rPr>
+              <w:t>keyword to the text field</w:t>
             </w:r>
             <w:r>
               <w:rPr>
@@ -1556,6 +1559,14 @@
                 <w:sz w:val="28"/>
               </w:rPr>
             </w:pPr>
+            <w:r>
+              <w:rPr>
+                <w:rFonts w:asciiTheme="minorBidi" w:hAnsiTheme="minorBidi"/>
+                <w:color w:val="000000"/>
+                <w:sz w:val="28"/>
+              </w:rPr>
+              <w:t xml:space="preserve"> </w:t>
+            </w:r>
           </w:p>
         </w:tc>
       </w:tr>
@@ -1607,14 +1618,7 @@
                 <w:rFonts w:asciiTheme="minorBidi" w:hAnsiTheme="minorBidi"/>
                 <w:sz w:val="28"/>
               </w:rPr>
-              <w:t xml:space="preserve">The librarian input </w:t>
-            </w:r>
-            <w:r>
-              <w:rPr>
-                <w:rFonts w:asciiTheme="minorBidi" w:hAnsiTheme="minorBidi"/>
-                <w:sz w:val="28"/>
-              </w:rPr>
-              <w:t>keyword to the text field</w:t>
+              <w:t>The librarian select the options</w:t>
             </w:r>
             <w:r>
               <w:rPr>
@@ -1702,18 +1706,11 @@
             </w:r>
             <w:r>
               <w:rPr>
-                <w:rFonts w:asciiTheme="minorBidi" w:hAnsiTheme="minorBidi"/>
-                <w:sz w:val="28"/>
-              </w:rPr>
-              <w:t xml:space="preserve"> </w:t>
-            </w:r>
-            <w:r>
-              <w:rPr>
-                <w:rFonts w:asciiTheme="minorBidi" w:hAnsiTheme="minorBidi" w:cs="Cordia New"/>
-                <w:sz w:val="28"/>
-                <w:cs/>
-              </w:rPr>
-              <w:t>“</w:t>
+                <w:rFonts w:asciiTheme="minorBidi" w:hAnsiTheme="minorBidi" w:cs="Cordia New"/>
+                <w:sz w:val="28"/>
+                <w:cs/>
+              </w:rPr>
+              <w:t xml:space="preserve"> “</w:t>
             </w:r>
             <w:r>
               <w:rPr>
@@ -2461,15 +2458,16 @@
             </w:r>
             <w:r>
               <w:rPr>
-                <w:rFonts w:asciiTheme="minorBidi" w:hAnsiTheme="minorBidi"/>
-                <w:sz w:val="28"/>
+                <w:rFonts w:asciiTheme="minorBidi" w:hAnsiTheme="minorBidi" w:cs="Cordia New"/>
+                <w:sz w:val="28"/>
+                <w:cs/>
               </w:rPr>
               <w:t>.</w:t>
             </w:r>
           </w:p>
           <w:p>
             <w:pPr>
-              <w:pStyle w:val="a4"/>
+              <w:pStyle w:val="ListParagraph"/>
               <w:numPr>
                 <w:ilvl w:val="0"/>
                 <w:numId w:val="4"/>
@@ -2485,20 +2483,35 @@
                 <w:rFonts w:asciiTheme="minorBidi" w:hAnsiTheme="minorBidi"/>
                 <w:sz w:val="28"/>
               </w:rPr>
-              <w:t>The system shall display the message “The characters in the text field must not exceed 50 characters”</w:t>
-            </w:r>
-            <w:r>
-              <w:rPr>
-                <w:rFonts w:asciiTheme="minorBidi" w:hAnsiTheme="minorBidi" w:cs="Cordia New"/>
-                <w:sz w:val="28"/>
-                <w:cs/>
-              </w:rPr>
-              <w:t>.</w:t>
-            </w:r>
-          </w:p>
-          <w:p>
-            <w:pPr>
-              <w:pStyle w:val="a4"/>
+              <w:t xml:space="preserve">The system shall display the message </w:t>
+            </w:r>
+            <w:r>
+              <w:rPr>
+                <w:rFonts w:asciiTheme="minorBidi" w:hAnsiTheme="minorBidi" w:cs="Cordia New"/>
+                <w:sz w:val="28"/>
+                <w:cs/>
+              </w:rPr>
+              <w:t>“</w:t>
+            </w:r>
+            <w:r>
+              <w:rPr>
+                <w:rFonts w:asciiTheme="minorBidi" w:hAnsiTheme="minorBidi"/>
+                <w:sz w:val="28"/>
+              </w:rPr>
+              <w:t>The characters in the text field must not exceed 50 characters</w:t>
+            </w:r>
+            <w:r>
+              <w:rPr>
+                <w:rFonts w:asciiTheme="minorBidi" w:hAnsiTheme="minorBidi" w:cs="Cordia New"/>
+                <w:sz w:val="28"/>
+                <w:cs/>
+              </w:rPr>
+              <w:t>”.</w:t>
+            </w:r>
+          </w:p>
+          <w:p>
+            <w:pPr>
+              <w:pStyle w:val="ListParagraph"/>
               <w:numPr>
                 <w:ilvl w:val="0"/>
                 <w:numId w:val="4"/>
@@ -2521,7 +2534,7 @@
                 <w:rFonts w:asciiTheme="minorBidi" w:hAnsiTheme="minorBidi"/>
                 <w:sz w:val="28"/>
               </w:rPr>
-              <w:t>eturn to normal flows 5</w:t>
+              <w:t>eturn to normal flows 4</w:t>
             </w:r>
             <w:r>
               <w:rPr>
@@ -2598,7 +2611,7 @@
           </w:p>
           <w:p>
             <w:pPr>
-              <w:pStyle w:val="a4"/>
+              <w:pStyle w:val="ListParagraph"/>
               <w:numPr>
                 <w:ilvl w:val="0"/>
                 <w:numId w:val="2"/>
@@ -2647,7 +2660,7 @@
           </w:p>
           <w:p>
             <w:pPr>
-              <w:pStyle w:val="a4"/>
+              <w:pStyle w:val="ListParagraph"/>
               <w:numPr>
                 <w:ilvl w:val="0"/>
                 <w:numId w:val="2"/>
@@ -2670,7 +2683,14 @@
                 <w:rFonts w:asciiTheme="minorBidi" w:hAnsiTheme="minorBidi"/>
                 <w:sz w:val="28"/>
               </w:rPr>
-              <w:t>eturn to normal flows 5</w:t>
+              <w:t xml:space="preserve">eturn to normal </w:t>
+            </w:r>
+            <w:r>
+              <w:rPr>
+                <w:rFonts w:asciiTheme="minorBidi" w:hAnsiTheme="minorBidi"/>
+                <w:sz w:val="28"/>
+              </w:rPr>
+              <w:t>flows 4</w:t>
             </w:r>
             <w:r>
               <w:rPr>
@@ -2768,7 +2788,7 @@
           </w:p>
           <w:p>
             <w:pPr>
-              <w:pStyle w:val="a4"/>
+              <w:pStyle w:val="ListParagraph"/>
               <w:numPr>
                 <w:ilvl w:val="0"/>
                 <w:numId w:val="3"/>
@@ -2816,7 +2836,7 @@
           </w:p>
           <w:p>
             <w:pPr>
-              <w:pStyle w:val="a4"/>
+              <w:pStyle w:val="ListParagraph"/>
               <w:numPr>
                 <w:ilvl w:val="0"/>
                 <w:numId w:val="3"/>
@@ -2900,7 +2920,7 @@
           </w:p>
           <w:p>
             <w:pPr>
-              <w:pStyle w:val="a4"/>
+              <w:pStyle w:val="ListParagraph"/>
               <w:numPr>
                 <w:ilvl w:val="0"/>
                 <w:numId w:val="1"/>
@@ -2945,8 +2965,6 @@
               </w:rPr>
               <w:t>”</w:t>
             </w:r>
-            <w:bookmarkStart w:id="0" w:name="_GoBack"/>
-            <w:bookmarkEnd w:id="0"/>
             <w:r>
               <w:rPr>
                 <w:rFonts w:asciiTheme="minorBidi" w:hAnsiTheme="minorBidi" w:cs="Cordia New"/>
@@ -2958,7 +2976,7 @@
           </w:p>
           <w:p>
             <w:pPr>
-              <w:pStyle w:val="a4"/>
+              <w:pStyle w:val="ListParagraph"/>
               <w:numPr>
                 <w:ilvl w:val="0"/>
                 <w:numId w:val="1"/>
@@ -3916,7 +3934,7 @@
     <w:lsdException w:name="Smart Hyperlink" w:semiHidden="1" w:unhideWhenUsed="1"/>
     <w:lsdException w:name="Hashtag" w:semiHidden="1" w:unhideWhenUsed="1"/>
   </w:latentStyles>
-  <w:style w:type="paragraph" w:default="1" w:styleId="a">
+  <w:style w:type="paragraph" w:default="1" w:styleId="Normal">
     <w:name w:val="Normal"/>
     <w:qFormat/>
     <w:rsid w:val="00E47822"/>
@@ -3925,13 +3943,13 @@
       <w:sz w:val="32"/>
     </w:rPr>
   </w:style>
-  <w:style w:type="character" w:default="1" w:styleId="a0">
+  <w:style w:type="character" w:default="1" w:styleId="DefaultParagraphFont">
     <w:name w:val="Default Paragraph Font"/>
     <w:uiPriority w:val="1"/>
     <w:semiHidden/>
     <w:unhideWhenUsed/>
   </w:style>
-  <w:style w:type="table" w:default="1" w:styleId="a1">
+  <w:style w:type="table" w:default="1" w:styleId="TableNormal">
     <w:name w:val="Normal Table"/>
     <w:uiPriority w:val="99"/>
     <w:semiHidden/>
@@ -3946,15 +3964,15 @@
       </w:tblCellMar>
     </w:tblPr>
   </w:style>
-  <w:style w:type="numbering" w:default="1" w:styleId="a2">
+  <w:style w:type="numbering" w:default="1" w:styleId="NoList">
     <w:name w:val="No List"/>
     <w:uiPriority w:val="99"/>
     <w:semiHidden/>
     <w:unhideWhenUsed/>
   </w:style>
-  <w:style w:type="table" w:styleId="a3">
+  <w:style w:type="table" w:styleId="TableGrid">
     <w:name w:val="Table Grid"/>
-    <w:basedOn w:val="a1"/>
+    <w:basedOn w:val="TableNormal"/>
     <w:uiPriority w:val="39"/>
     <w:rsid w:val="00E47822"/>
     <w:pPr>
@@ -3971,9 +3989,9 @@
       </w:tblBorders>
     </w:tblPr>
   </w:style>
-  <w:style w:type="paragraph" w:styleId="a4">
+  <w:style w:type="paragraph" w:styleId="ListParagraph">
     <w:name w:val="List Paragraph"/>
-    <w:basedOn w:val="a"/>
+    <w:basedOn w:val="Normal"/>
     <w:uiPriority w:val="34"/>
     <w:qFormat/>
     <w:rsid w:val="00E47822"/>

--- a/Use case description/[Search record]-Use Case Description.docx
+++ b/Use case description/[Search record]-Use Case Description.docx
@@ -9,8 +9,8 @@
         <w:tblLook w:val="04A0" w:firstRow="1" w:lastRow="0" w:firstColumn="1" w:lastColumn="0" w:noHBand="0" w:noVBand="1"/>
       </w:tblPr>
       <w:tblGrid>
-        <w:gridCol w:w="1472"/>
-        <w:gridCol w:w="1260"/>
+        <w:gridCol w:w="1555"/>
+        <w:gridCol w:w="1177"/>
         <w:gridCol w:w="2369"/>
         <w:gridCol w:w="1843"/>
         <w:gridCol w:w="2072"/>
@@ -18,7 +18,7 @@
       <w:tr>
         <w:tc>
           <w:tcPr>
-            <w:tcW w:w="816" w:type="pct"/>
+            <w:tcW w:w="862" w:type="pct"/>
             <w:shd w:val="clear" w:color="auto" w:fill="E7E6E6" w:themeFill="background2"/>
           </w:tcPr>
           <w:p>
@@ -40,7 +40,7 @@
         </w:tc>
         <w:tc>
           <w:tcPr>
-            <w:tcW w:w="4184" w:type="pct"/>
+            <w:tcW w:w="4138" w:type="pct"/>
             <w:gridSpan w:val="4"/>
           </w:tcPr>
           <w:p>
@@ -79,7 +79,7 @@
       <w:tr>
         <w:tc>
           <w:tcPr>
-            <w:tcW w:w="816" w:type="pct"/>
+            <w:tcW w:w="862" w:type="pct"/>
             <w:shd w:val="clear" w:color="auto" w:fill="E7E6E6" w:themeFill="background2"/>
           </w:tcPr>
           <w:p>
@@ -101,7 +101,7 @@
         </w:tc>
         <w:tc>
           <w:tcPr>
-            <w:tcW w:w="4184" w:type="pct"/>
+            <w:tcW w:w="4138" w:type="pct"/>
             <w:gridSpan w:val="4"/>
           </w:tcPr>
           <w:p>
@@ -133,7 +133,7 @@
       <w:tr>
         <w:tc>
           <w:tcPr>
-            <w:tcW w:w="816" w:type="pct"/>
+            <w:tcW w:w="862" w:type="pct"/>
             <w:shd w:val="clear" w:color="auto" w:fill="E7E6E6" w:themeFill="background2"/>
           </w:tcPr>
           <w:p>
@@ -155,7 +155,7 @@
         </w:tc>
         <w:tc>
           <w:tcPr>
-            <w:tcW w:w="2013" w:type="pct"/>
+            <w:tcW w:w="1967" w:type="pct"/>
             <w:gridSpan w:val="2"/>
           </w:tcPr>
           <w:p>
@@ -183,21 +183,12 @@
               </w:rPr>
               <w:t xml:space="preserve">. </w:t>
             </w:r>
-            <w:proofErr w:type="spellStart"/>
-            <w:r>
-              <w:rPr>
-                <w:rFonts w:asciiTheme="minorBidi" w:hAnsiTheme="minorBidi"/>
-                <w:sz w:val="28"/>
-              </w:rPr>
-              <w:t>Pasakorn</w:t>
-            </w:r>
-            <w:proofErr w:type="spellEnd"/>
-            <w:r>
-              <w:rPr>
-                <w:rFonts w:asciiTheme="minorBidi" w:hAnsiTheme="minorBidi"/>
-                <w:sz w:val="28"/>
-              </w:rPr>
-              <w:t xml:space="preserve"> </w:t>
+            <w:r>
+              <w:rPr>
+                <w:rFonts w:asciiTheme="minorBidi" w:hAnsiTheme="minorBidi"/>
+                <w:sz w:val="28"/>
+              </w:rPr>
+              <w:t xml:space="preserve">Pasakorn </w:t>
             </w:r>
             <w:proofErr w:type="spellStart"/>
             <w:r>
@@ -261,21 +252,12 @@
               </w:rPr>
               <w:t xml:space="preserve">. </w:t>
             </w:r>
-            <w:proofErr w:type="spellStart"/>
-            <w:r>
-              <w:rPr>
-                <w:rFonts w:asciiTheme="minorBidi" w:hAnsiTheme="minorBidi"/>
-                <w:sz w:val="28"/>
-              </w:rPr>
-              <w:t>Pasakorn</w:t>
-            </w:r>
-            <w:proofErr w:type="spellEnd"/>
-            <w:r>
-              <w:rPr>
-                <w:rFonts w:asciiTheme="minorBidi" w:hAnsiTheme="minorBidi"/>
-                <w:sz w:val="28"/>
-              </w:rPr>
-              <w:t xml:space="preserve"> </w:t>
+            <w:r>
+              <w:rPr>
+                <w:rFonts w:asciiTheme="minorBidi" w:hAnsiTheme="minorBidi"/>
+                <w:sz w:val="28"/>
+              </w:rPr>
+              <w:t xml:space="preserve">Pasakorn </w:t>
             </w:r>
             <w:proofErr w:type="spellStart"/>
             <w:r>
@@ -292,7 +274,7 @@
       <w:tr>
         <w:tc>
           <w:tcPr>
-            <w:tcW w:w="816" w:type="pct"/>
+            <w:tcW w:w="862" w:type="pct"/>
             <w:shd w:val="clear" w:color="auto" w:fill="E7E6E6" w:themeFill="background2"/>
           </w:tcPr>
           <w:p>
@@ -314,7 +296,7 @@
         </w:tc>
         <w:tc>
           <w:tcPr>
-            <w:tcW w:w="2013" w:type="pct"/>
+            <w:tcW w:w="1967" w:type="pct"/>
             <w:gridSpan w:val="2"/>
           </w:tcPr>
           <w:p>
@@ -405,8 +387,6 @@
               </w:rPr>
               <w:t>22</w:t>
             </w:r>
-            <w:bookmarkStart w:id="0" w:name="_GoBack"/>
-            <w:bookmarkEnd w:id="0"/>
             <w:r>
               <w:rPr>
                 <w:rFonts w:asciiTheme="minorBidi" w:hAnsiTheme="minorBidi"/>
@@ -443,7 +423,7 @@
       <w:tr>
         <w:tc>
           <w:tcPr>
-            <w:tcW w:w="816" w:type="pct"/>
+            <w:tcW w:w="862" w:type="pct"/>
             <w:shd w:val="clear" w:color="auto" w:fill="E7E6E6" w:themeFill="background2"/>
           </w:tcPr>
           <w:p>
@@ -465,7 +445,7 @@
         </w:tc>
         <w:tc>
           <w:tcPr>
-            <w:tcW w:w="4184" w:type="pct"/>
+            <w:tcW w:w="4138" w:type="pct"/>
             <w:gridSpan w:val="4"/>
           </w:tcPr>
           <w:p>
@@ -489,7 +469,7 @@
       <w:tr>
         <w:tc>
           <w:tcPr>
-            <w:tcW w:w="816" w:type="pct"/>
+            <w:tcW w:w="862" w:type="pct"/>
             <w:shd w:val="clear" w:color="auto" w:fill="E7E6E6" w:themeFill="background2"/>
           </w:tcPr>
           <w:p>
@@ -511,7 +491,7 @@
         </w:tc>
         <w:tc>
           <w:tcPr>
-            <w:tcW w:w="4184" w:type="pct"/>
+            <w:tcW w:w="4138" w:type="pct"/>
             <w:gridSpan w:val="4"/>
           </w:tcPr>
           <w:p>
@@ -577,7 +557,7 @@
       <w:tr>
         <w:tc>
           <w:tcPr>
-            <w:tcW w:w="816" w:type="pct"/>
+            <w:tcW w:w="862" w:type="pct"/>
             <w:shd w:val="clear" w:color="auto" w:fill="E7E6E6" w:themeFill="background2"/>
           </w:tcPr>
           <w:p>
@@ -599,7 +579,7 @@
         </w:tc>
         <w:tc>
           <w:tcPr>
-            <w:tcW w:w="4184" w:type="pct"/>
+            <w:tcW w:w="4138" w:type="pct"/>
             <w:gridSpan w:val="4"/>
           </w:tcPr>
           <w:p>
@@ -661,7 +641,7 @@
       <w:tr>
         <w:tc>
           <w:tcPr>
-            <w:tcW w:w="816" w:type="pct"/>
+            <w:tcW w:w="862" w:type="pct"/>
             <w:shd w:val="clear" w:color="auto" w:fill="E7E6E6" w:themeFill="background2"/>
           </w:tcPr>
           <w:p>
@@ -683,7 +663,7 @@
         </w:tc>
         <w:tc>
           <w:tcPr>
-            <w:tcW w:w="4184" w:type="pct"/>
+            <w:tcW w:w="4138" w:type="pct"/>
             <w:gridSpan w:val="4"/>
           </w:tcPr>
           <w:p>
@@ -733,7 +713,7 @@
       <w:tr>
         <w:tc>
           <w:tcPr>
-            <w:tcW w:w="816" w:type="pct"/>
+            <w:tcW w:w="862" w:type="pct"/>
             <w:shd w:val="clear" w:color="auto" w:fill="E7E6E6" w:themeFill="background2"/>
           </w:tcPr>
           <w:p>
@@ -755,7 +735,7 @@
         </w:tc>
         <w:tc>
           <w:tcPr>
-            <w:tcW w:w="699" w:type="pct"/>
+            <w:tcW w:w="653" w:type="pct"/>
             <w:shd w:val="clear" w:color="auto" w:fill="E7E6E6" w:themeFill="background2"/>
           </w:tcPr>
           <w:p>
@@ -824,7 +804,7 @@
       <w:tr>
         <w:tc>
           <w:tcPr>
-            <w:tcW w:w="816" w:type="pct"/>
+            <w:tcW w:w="862" w:type="pct"/>
             <w:shd w:val="clear" w:color="auto" w:fill="FFFFFF" w:themeFill="background1"/>
           </w:tcPr>
           <w:p>
@@ -853,7 +833,7 @@
         </w:tc>
         <w:tc>
           <w:tcPr>
-            <w:tcW w:w="699" w:type="pct"/>
+            <w:tcW w:w="653" w:type="pct"/>
             <w:shd w:val="clear" w:color="auto" w:fill="FFFFFF" w:themeFill="background1"/>
           </w:tcPr>
           <w:p>
@@ -930,7 +910,7 @@
       <w:tr>
         <w:tc>
           <w:tcPr>
-            <w:tcW w:w="816" w:type="pct"/>
+            <w:tcW w:w="862" w:type="pct"/>
             <w:shd w:val="clear" w:color="auto" w:fill="FFFFFF" w:themeFill="background1"/>
           </w:tcPr>
           <w:p>
@@ -952,7 +932,7 @@
         </w:tc>
         <w:tc>
           <w:tcPr>
-            <w:tcW w:w="699" w:type="pct"/>
+            <w:tcW w:w="653" w:type="pct"/>
             <w:shd w:val="clear" w:color="auto" w:fill="FFFFFF" w:themeFill="background1"/>
           </w:tcPr>
           <w:p>
@@ -1053,7 +1033,7 @@
       <w:tr>
         <w:tc>
           <w:tcPr>
-            <w:tcW w:w="816" w:type="pct"/>
+            <w:tcW w:w="862" w:type="pct"/>
             <w:shd w:val="clear" w:color="auto" w:fill="E7E6E6" w:themeFill="background2"/>
           </w:tcPr>
           <w:p>
@@ -1075,7 +1055,7 @@
         </w:tc>
         <w:tc>
           <w:tcPr>
-            <w:tcW w:w="4184" w:type="pct"/>
+            <w:tcW w:w="4138" w:type="pct"/>
             <w:gridSpan w:val="4"/>
           </w:tcPr>
           <w:p>
@@ -1091,23 +1071,49 @@
                 <w:rFonts w:asciiTheme="minorBidi" w:hAnsiTheme="minorBidi"/>
                 <w:sz w:val="28"/>
               </w:rPr>
-              <w:t>The keyword is searched from the database</w:t>
-            </w:r>
-            <w:r>
-              <w:rPr>
-                <w:rFonts w:asciiTheme="minorBidi" w:hAnsiTheme="minorBidi" w:cs="Cordia New"/>
-                <w:sz w:val="28"/>
-                <w:cs/>
-              </w:rPr>
-              <w:t>.</w:t>
-            </w:r>
+              <w:t xml:space="preserve">If the use case is successful, </w:t>
+            </w:r>
+            <w:r>
+              <w:rPr>
+                <w:rFonts w:asciiTheme="minorBidi" w:hAnsiTheme="minorBidi"/>
+                <w:color w:val="000000"/>
+                <w:sz w:val="28"/>
+              </w:rPr>
+              <w:t>A</w:t>
+            </w:r>
+            <w:r>
+              <w:rPr>
+                <w:rFonts w:asciiTheme="minorBidi" w:hAnsiTheme="minorBidi"/>
+                <w:color w:val="000000"/>
+                <w:sz w:val="28"/>
+              </w:rPr>
+              <w:t>t least one record</w:t>
+            </w:r>
+            <w:r>
+              <w:rPr>
+                <w:rFonts w:asciiTheme="minorBidi" w:hAnsiTheme="minorBidi"/>
+                <w:color w:val="000000"/>
+                <w:sz w:val="28"/>
+              </w:rPr>
+              <w:t xml:space="preserve"> is displayed.</w:t>
+            </w:r>
+            <w:r>
+              <w:rPr>
+                <w:rFonts w:asciiTheme="minorBidi" w:hAnsiTheme="minorBidi"/>
+                <w:color w:val="000000"/>
+                <w:sz w:val="28"/>
+              </w:rPr>
+              <w:t xml:space="preserve"> If not the system return to home page.</w:t>
+            </w:r>
+            <w:bookmarkStart w:id="0" w:name="_GoBack"/>
+            <w:bookmarkEnd w:id="0"/>
           </w:p>
         </w:tc>
       </w:tr>
       <w:tr>
         <w:tc>
           <w:tcPr>
-            <w:tcW w:w="816" w:type="pct"/>
+            <w:tcW w:w="862" w:type="pct"/>
             <w:shd w:val="clear" w:color="auto" w:fill="E7E6E6" w:themeFill="background2"/>
           </w:tcPr>
           <w:p>
@@ -1129,7 +1135,7 @@
         </w:tc>
         <w:tc>
           <w:tcPr>
-            <w:tcW w:w="2013" w:type="pct"/>
+            <w:tcW w:w="1967" w:type="pct"/>
             <w:gridSpan w:val="2"/>
             <w:shd w:val="clear" w:color="auto" w:fill="E7E6E6" w:themeFill="background2"/>
             <w:vAlign w:val="center"/>
@@ -1179,7 +1185,7 @@
       <w:tr>
         <w:tc>
           <w:tcPr>
-            <w:tcW w:w="816" w:type="pct"/>
+            <w:tcW w:w="862" w:type="pct"/>
           </w:tcPr>
           <w:p>
             <w:pPr>
@@ -1208,7 +1214,7 @@
         </w:tc>
         <w:tc>
           <w:tcPr>
-            <w:tcW w:w="2013" w:type="pct"/>
+            <w:tcW w:w="1967" w:type="pct"/>
             <w:gridSpan w:val="2"/>
           </w:tcPr>
           <w:p>
@@ -1282,7 +1288,7 @@
       <w:tr>
         <w:tc>
           <w:tcPr>
-            <w:tcW w:w="816" w:type="pct"/>
+            <w:tcW w:w="862" w:type="pct"/>
           </w:tcPr>
           <w:p>
             <w:pPr>
@@ -1311,7 +1317,7 @@
         </w:tc>
         <w:tc>
           <w:tcPr>
-            <w:tcW w:w="2013" w:type="pct"/>
+            <w:tcW w:w="1967" w:type="pct"/>
             <w:gridSpan w:val="2"/>
           </w:tcPr>
           <w:p>
@@ -1385,7 +1391,7 @@
       <w:tr>
         <w:tc>
           <w:tcPr>
-            <w:tcW w:w="816" w:type="pct"/>
+            <w:tcW w:w="862" w:type="pct"/>
           </w:tcPr>
           <w:p>
             <w:pPr>
@@ -1414,7 +1420,7 @@
         </w:tc>
         <w:tc>
           <w:tcPr>
-            <w:tcW w:w="2013" w:type="pct"/>
+            <w:tcW w:w="1967" w:type="pct"/>
             <w:gridSpan w:val="2"/>
           </w:tcPr>
           <w:p>
@@ -1481,7 +1487,7 @@
       <w:tr>
         <w:tc>
           <w:tcPr>
-            <w:tcW w:w="816" w:type="pct"/>
+            <w:tcW w:w="862" w:type="pct"/>
           </w:tcPr>
           <w:p>
             <w:pPr>
@@ -1510,7 +1516,7 @@
         </w:tc>
         <w:tc>
           <w:tcPr>
-            <w:tcW w:w="2013" w:type="pct"/>
+            <w:tcW w:w="1967" w:type="pct"/>
             <w:gridSpan w:val="2"/>
           </w:tcPr>
           <w:p>
@@ -1561,9 +1567,10 @@
             </w:pPr>
             <w:r>
               <w:rPr>
-                <w:rFonts w:asciiTheme="minorBidi" w:hAnsiTheme="minorBidi"/>
-                <w:color w:val="000000"/>
-                <w:sz w:val="28"/>
+                <w:rFonts w:asciiTheme="minorBidi" w:hAnsiTheme="minorBidi" w:cs="Cordia New"/>
+                <w:color w:val="000000"/>
+                <w:sz w:val="28"/>
+                <w:cs/>
               </w:rPr>
               <w:t xml:space="preserve"> </w:t>
             </w:r>
@@ -1573,7 +1580,7 @@
       <w:tr>
         <w:tc>
           <w:tcPr>
-            <w:tcW w:w="816" w:type="pct"/>
+            <w:tcW w:w="862" w:type="pct"/>
           </w:tcPr>
           <w:p>
             <w:pPr>
@@ -1602,7 +1609,7 @@
         </w:tc>
         <w:tc>
           <w:tcPr>
-            <w:tcW w:w="2013" w:type="pct"/>
+            <w:tcW w:w="1967" w:type="pct"/>
             <w:gridSpan w:val="2"/>
           </w:tcPr>
           <w:p>
@@ -1650,7 +1657,7 @@
       <w:tr>
         <w:tc>
           <w:tcPr>
-            <w:tcW w:w="816" w:type="pct"/>
+            <w:tcW w:w="862" w:type="pct"/>
           </w:tcPr>
           <w:p>
             <w:pPr>
@@ -1679,7 +1686,7 @@
         </w:tc>
         <w:tc>
           <w:tcPr>
-            <w:tcW w:w="2013" w:type="pct"/>
+            <w:tcW w:w="1967" w:type="pct"/>
             <w:gridSpan w:val="2"/>
           </w:tcPr>
           <w:p>
@@ -1764,7 +1771,7 @@
       <w:tr>
         <w:tc>
           <w:tcPr>
-            <w:tcW w:w="816" w:type="pct"/>
+            <w:tcW w:w="862" w:type="pct"/>
           </w:tcPr>
           <w:p>
             <w:pPr>
@@ -1793,7 +1800,7 @@
         </w:tc>
         <w:tc>
           <w:tcPr>
-            <w:tcW w:w="2013" w:type="pct"/>
+            <w:tcW w:w="1967" w:type="pct"/>
             <w:gridSpan w:val="2"/>
           </w:tcPr>
           <w:p>
@@ -1894,7 +1901,7 @@
       <w:tr>
         <w:tc>
           <w:tcPr>
-            <w:tcW w:w="816" w:type="pct"/>
+            <w:tcW w:w="862" w:type="pct"/>
           </w:tcPr>
           <w:p>
             <w:pPr>
@@ -1923,7 +1930,7 @@
         </w:tc>
         <w:tc>
           <w:tcPr>
-            <w:tcW w:w="2013" w:type="pct"/>
+            <w:tcW w:w="1967" w:type="pct"/>
             <w:gridSpan w:val="2"/>
           </w:tcPr>
           <w:p>
@@ -2287,7 +2294,7 @@
       <w:tr>
         <w:tc>
           <w:tcPr>
-            <w:tcW w:w="816" w:type="pct"/>
+            <w:tcW w:w="862" w:type="pct"/>
           </w:tcPr>
           <w:p>
             <w:pPr>
@@ -2317,7 +2324,7 @@
         </w:tc>
         <w:tc>
           <w:tcPr>
-            <w:tcW w:w="2013" w:type="pct"/>
+            <w:tcW w:w="1967" w:type="pct"/>
             <w:gridSpan w:val="2"/>
           </w:tcPr>
           <w:p>
@@ -2392,7 +2399,7 @@
       <w:tr>
         <w:tc>
           <w:tcPr>
-            <w:tcW w:w="816" w:type="pct"/>
+            <w:tcW w:w="862" w:type="pct"/>
             <w:shd w:val="clear" w:color="auto" w:fill="E7E6E6" w:themeFill="background2"/>
           </w:tcPr>
           <w:p>
@@ -2414,7 +2421,7 @@
         </w:tc>
         <w:tc>
           <w:tcPr>
-            <w:tcW w:w="4184" w:type="pct"/>
+            <w:tcW w:w="4138" w:type="pct"/>
             <w:gridSpan w:val="4"/>
           </w:tcPr>
           <w:p>
@@ -2706,7 +2713,7 @@
       <w:tr>
         <w:tc>
           <w:tcPr>
-            <w:tcW w:w="816" w:type="pct"/>
+            <w:tcW w:w="862" w:type="pct"/>
             <w:shd w:val="clear" w:color="auto" w:fill="E7E6E6" w:themeFill="background2"/>
           </w:tcPr>
           <w:p>
@@ -2728,7 +2735,7 @@
         </w:tc>
         <w:tc>
           <w:tcPr>
-            <w:tcW w:w="4184" w:type="pct"/>
+            <w:tcW w:w="4138" w:type="pct"/>
             <w:gridSpan w:val="4"/>
           </w:tcPr>
           <w:p>
@@ -3008,7 +3015,7 @@
       <w:tr>
         <w:tc>
           <w:tcPr>
-            <w:tcW w:w="816" w:type="pct"/>
+            <w:tcW w:w="862" w:type="pct"/>
             <w:shd w:val="clear" w:color="auto" w:fill="E7E6E6" w:themeFill="background2"/>
           </w:tcPr>
           <w:p>
@@ -3030,7 +3037,7 @@
         </w:tc>
         <w:tc>
           <w:tcPr>
-            <w:tcW w:w="4184" w:type="pct"/>
+            <w:tcW w:w="4138" w:type="pct"/>
             <w:gridSpan w:val="4"/>
           </w:tcPr>
           <w:p>

--- a/Use case description/[Search record]-Use Case Description.docx
+++ b/Use case description/[Search record]-Use Case Description.docx
@@ -166,7 +166,6 @@
                 <w:sz w:val="28"/>
               </w:rPr>
             </w:pPr>
-            <w:proofErr w:type="spellStart"/>
             <w:r>
               <w:rPr>
                 <w:rFonts w:asciiTheme="minorBidi" w:hAnsiTheme="minorBidi"/>
@@ -174,7 +173,6 @@
               </w:rPr>
               <w:t>Mr</w:t>
             </w:r>
-            <w:proofErr w:type="spellEnd"/>
             <w:r>
               <w:rPr>
                 <w:rFonts w:asciiTheme="minorBidi" w:hAnsiTheme="minorBidi"/>
@@ -188,17 +186,8 @@
                 <w:rFonts w:asciiTheme="minorBidi" w:hAnsiTheme="minorBidi"/>
                 <w:sz w:val="28"/>
               </w:rPr>
-              <w:t xml:space="preserve">Pasakorn </w:t>
-            </w:r>
-            <w:proofErr w:type="spellStart"/>
-            <w:r>
-              <w:rPr>
-                <w:rFonts w:asciiTheme="minorBidi" w:hAnsiTheme="minorBidi"/>
-                <w:sz w:val="28"/>
-              </w:rPr>
-              <w:t>Kunchai</w:t>
-            </w:r>
-            <w:proofErr w:type="spellEnd"/>
+              <w:t>Pasakorn Kunchai</w:t>
+            </w:r>
           </w:p>
         </w:tc>
         <w:tc>
@@ -235,7 +224,6 @@
                 <w:sz w:val="28"/>
               </w:rPr>
             </w:pPr>
-            <w:proofErr w:type="spellStart"/>
             <w:r>
               <w:rPr>
                 <w:rFonts w:asciiTheme="minorBidi" w:hAnsiTheme="minorBidi"/>
@@ -243,7 +231,6 @@
               </w:rPr>
               <w:t>Mr</w:t>
             </w:r>
-            <w:proofErr w:type="spellEnd"/>
             <w:r>
               <w:rPr>
                 <w:rFonts w:asciiTheme="minorBidi" w:hAnsiTheme="minorBidi"/>
@@ -257,17 +244,8 @@
                 <w:rFonts w:asciiTheme="minorBidi" w:hAnsiTheme="minorBidi"/>
                 <w:sz w:val="28"/>
               </w:rPr>
-              <w:t xml:space="preserve">Pasakorn </w:t>
-            </w:r>
-            <w:proofErr w:type="spellStart"/>
-            <w:r>
-              <w:rPr>
-                <w:rFonts w:asciiTheme="minorBidi" w:hAnsiTheme="minorBidi"/>
-                <w:sz w:val="28"/>
-              </w:rPr>
-              <w:t>Kunchai</w:t>
-            </w:r>
-            <w:proofErr w:type="spellEnd"/>
+              <w:t>Pasakorn Kunchai</w:t>
+            </w:r>
           </w:p>
         </w:tc>
       </w:tr>
@@ -385,8 +363,10 @@
                 <w:rFonts w:asciiTheme="minorBidi" w:hAnsiTheme="minorBidi"/>
                 <w:sz w:val="28"/>
               </w:rPr>
-              <w:t>22</w:t>
-            </w:r>
+              <w:t>23</w:t>
+            </w:r>
+            <w:bookmarkStart w:id="0" w:name="_GoBack"/>
+            <w:bookmarkEnd w:id="0"/>
             <w:r>
               <w:rPr>
                 <w:rFonts w:asciiTheme="minorBidi" w:hAnsiTheme="minorBidi"/>
@@ -1079,34 +1059,34 @@
                 <w:color w:val="000000"/>
                 <w:sz w:val="28"/>
               </w:rPr>
-              <w:t>A</w:t>
-            </w:r>
-            <w:r>
-              <w:rPr>
-                <w:rFonts w:asciiTheme="minorBidi" w:hAnsiTheme="minorBidi"/>
-                <w:color w:val="000000"/>
-                <w:sz w:val="28"/>
-              </w:rPr>
-              <w:t>t least one record</w:t>
-            </w:r>
-            <w:r>
-              <w:rPr>
-                <w:rFonts w:asciiTheme="minorBidi" w:hAnsiTheme="minorBidi"/>
-                <w:color w:val="000000"/>
-                <w:sz w:val="28"/>
-              </w:rPr>
-              <w:t xml:space="preserve"> is displayed.</w:t>
-            </w:r>
-            <w:r>
-              <w:rPr>
-                <w:rFonts w:asciiTheme="minorBidi" w:hAnsiTheme="minorBidi"/>
-                <w:color w:val="000000"/>
-                <w:sz w:val="28"/>
-              </w:rPr>
-              <w:t xml:space="preserve"> If not the system return to home page.</w:t>
-            </w:r>
-            <w:bookmarkStart w:id="0" w:name="_GoBack"/>
-            <w:bookmarkEnd w:id="0"/>
+              <w:t>At least one record is displayed</w:t>
+            </w:r>
+            <w:r>
+              <w:rPr>
+                <w:rFonts w:asciiTheme="minorBidi" w:hAnsiTheme="minorBidi" w:cs="Cordia New"/>
+                <w:color w:val="000000"/>
+                <w:sz w:val="28"/>
+                <w:cs/>
+              </w:rPr>
+              <w:t>.</w:t>
+            </w:r>
+            <w:r>
+              <w:rPr>
+                <w:rFonts w:asciiTheme="minorBidi" w:hAnsiTheme="minorBidi"/>
+                <w:color w:val="000000"/>
+                <w:sz w:val="28"/>
+              </w:rPr>
+              <w:t xml:space="preserve"> If not the system return to home page</w:t>
+            </w:r>
+            <w:r>
+              <w:rPr>
+                <w:rFonts w:asciiTheme="minorBidi" w:hAnsiTheme="minorBidi" w:cs="Cordia New"/>
+                <w:color w:val="000000"/>
+                <w:sz w:val="28"/>
+                <w:cs/>
+              </w:rPr>
+              <w:t>.</w:t>
+            </w:r>
           </w:p>
         </w:tc>
       </w:tr>
@@ -1876,15 +1856,23 @@
                 <w:sz w:val="28"/>
                 <w:cs/>
               </w:rPr>
-              <w:t xml:space="preserve">: </w:t>
-            </w:r>
-            <w:r>
-              <w:rPr>
-                <w:rFonts w:asciiTheme="minorBidi" w:hAnsiTheme="minorBidi"/>
-                <w:color w:val="0070C0"/>
-                <w:sz w:val="28"/>
-              </w:rPr>
-              <w:t>Length in the text field is exceeded 50 characters</w:t>
+              <w:t>:</w:t>
+            </w:r>
+            <w:r>
+              <w:rPr>
+                <w:rFonts w:asciiTheme="minorBidi" w:hAnsiTheme="minorBidi"/>
+                <w:color w:val="5B9BD5" w:themeColor="accent1"/>
+                <w:sz w:val="28"/>
+              </w:rPr>
+              <w:t xml:space="preserve"> </w:t>
+            </w:r>
+            <w:r>
+              <w:rPr>
+                <w:rFonts w:asciiTheme="minorBidi" w:hAnsiTheme="minorBidi"/>
+                <w:color w:val="5B9BD5" w:themeColor="accent1"/>
+                <w:sz w:val="28"/>
+              </w:rPr>
+              <w:t>keyword is wrong in format</w:t>
             </w:r>
             <w:r>
               <w:rPr>
@@ -2030,38 +2018,31 @@
                 <w:rFonts w:asciiTheme="minorBidi" w:hAnsiTheme="minorBidi"/>
                 <w:sz w:val="28"/>
               </w:rPr>
-              <w:t xml:space="preserve">member id, book id, issue date, </w:t>
-            </w:r>
-            <w:r>
-              <w:rPr>
-                <w:rFonts w:asciiTheme="minorBidi" w:hAnsiTheme="minorBidi"/>
+              <w:t>member id, book id, issue date, return date, rental price and fine</w:t>
+            </w:r>
+            <w:r>
+              <w:rPr>
+                <w:rFonts w:asciiTheme="minorBidi" w:hAnsiTheme="minorBidi"/>
+                <w:color w:val="000000"/>
+                <w:sz w:val="28"/>
+              </w:rPr>
+              <w:t xml:space="preserve"> into </w:t>
+            </w:r>
+            <w:r>
+              <w:rPr>
+                <w:rFonts w:asciiTheme="minorBidi" w:hAnsiTheme="minorBidi"/>
+                <w:color w:val="000000"/>
+                <w:sz w:val="28"/>
+              </w:rPr>
+              <w:t xml:space="preserve">the </w:t>
+            </w:r>
+            <w:r>
+              <w:rPr>
+                <w:rFonts w:asciiTheme="minorBidi" w:hAnsiTheme="minorBidi"/>
+                <w:color w:val="000000"/>
                 <w:sz w:val="28"/>
               </w:rPr>
               <w:lastRenderedPageBreak/>
-              <w:t>return date, rental price and fine</w:t>
-            </w:r>
-            <w:r>
-              <w:rPr>
-                <w:rFonts w:asciiTheme="minorBidi" w:hAnsiTheme="minorBidi"/>
-                <w:color w:val="000000"/>
-                <w:sz w:val="28"/>
-              </w:rPr>
-              <w:t xml:space="preserve"> into </w:t>
-            </w:r>
-            <w:r>
-              <w:rPr>
-                <w:rFonts w:asciiTheme="minorBidi" w:hAnsiTheme="minorBidi"/>
-                <w:color w:val="000000"/>
-                <w:sz w:val="28"/>
-              </w:rPr>
-              <w:t xml:space="preserve">the </w:t>
-            </w:r>
-            <w:r>
-              <w:rPr>
-                <w:rFonts w:asciiTheme="minorBidi" w:hAnsiTheme="minorBidi"/>
-                <w:color w:val="000000"/>
-                <w:sz w:val="28"/>
-              </w:rPr>
               <w:t>database</w:t>
             </w:r>
             <w:r>
@@ -2453,15 +2434,7 @@
                 <w:color w:val="000000" w:themeColor="text1"/>
                 <w:sz w:val="28"/>
               </w:rPr>
-              <w:t>l</w:t>
-            </w:r>
-            <w:r>
-              <w:rPr>
-                <w:rFonts w:asciiTheme="minorBidi" w:hAnsiTheme="minorBidi"/>
-                <w:color w:val="000000" w:themeColor="text1"/>
-                <w:sz w:val="28"/>
-              </w:rPr>
-              <w:t>ength in the text field is exceeded 50 characters</w:t>
+              <w:t>keyword is wrong in format</w:t>
             </w:r>
             <w:r>
               <w:rPr>
@@ -2477,39 +2450,61 @@
               <w:pStyle w:val="ListParagraph"/>
               <w:numPr>
                 <w:ilvl w:val="0"/>
-                <w:numId w:val="4"/>
+                <w:numId w:val="5"/>
               </w:numPr>
-              <w:jc w:val="both"/>
-              <w:rPr>
-                <w:rFonts w:asciiTheme="minorBidi" w:hAnsiTheme="minorBidi"/>
-                <w:sz w:val="28"/>
-              </w:rPr>
-            </w:pPr>
-            <w:r>
-              <w:rPr>
-                <w:rFonts w:asciiTheme="minorBidi" w:hAnsiTheme="minorBidi"/>
-                <w:sz w:val="28"/>
-              </w:rPr>
-              <w:t xml:space="preserve">The system shall display the message </w:t>
-            </w:r>
-            <w:r>
-              <w:rPr>
-                <w:rFonts w:asciiTheme="minorBidi" w:hAnsiTheme="minorBidi" w:cs="Cordia New"/>
-                <w:sz w:val="28"/>
-                <w:cs/>
-              </w:rPr>
-              <w:t>“</w:t>
-            </w:r>
-            <w:r>
-              <w:rPr>
-                <w:rFonts w:asciiTheme="minorBidi" w:hAnsiTheme="minorBidi"/>
-                <w:sz w:val="28"/>
-              </w:rPr>
-              <w:t>The characters in the text field must not exceed 50 characters</w:t>
-            </w:r>
-            <w:r>
-              <w:rPr>
-                <w:rFonts w:asciiTheme="minorBidi" w:hAnsiTheme="minorBidi" w:cs="Cordia New"/>
+              <w:spacing w:line="256" w:lineRule="auto"/>
+              <w:jc w:val="both"/>
+              <w:rPr>
+                <w:rFonts w:asciiTheme="minorBidi" w:hAnsiTheme="minorBidi"/>
+                <w:sz w:val="28"/>
+              </w:rPr>
+            </w:pPr>
+            <w:r>
+              <w:rPr>
+                <w:rFonts w:ascii="Cordia New" w:hAnsi="Cordia New" w:cs="Cordia New"/>
+                <w:color w:val="000000"/>
+                <w:sz w:val="28"/>
+              </w:rPr>
+              <w:t>The system shall display the fail message next to the keyword text fields</w:t>
+            </w:r>
+            <w:r>
+              <w:rPr>
+                <w:rFonts w:ascii="Cordia New" w:hAnsi="Cordia New" w:cs="Cordia New" w:hint="cs"/>
+                <w:color w:val="000000"/>
+                <w:sz w:val="28"/>
+                <w:cs/>
+              </w:rPr>
+              <w:t xml:space="preserve"> “</w:t>
+            </w:r>
+            <w:r>
+              <w:rPr>
+                <w:rFonts w:ascii="Cordia New" w:hAnsi="Cordia New" w:cs="Cordia New"/>
+                <w:color w:val="000000"/>
+                <w:sz w:val="28"/>
+              </w:rPr>
+              <w:t>The format of keyword</w:t>
+            </w:r>
+            <w:r>
+              <w:rPr>
+                <w:rFonts w:ascii="Cordia New" w:hAnsi="Cordia New" w:cs="Cordia New" w:hint="cs"/>
+                <w:color w:val="000000"/>
+                <w:sz w:val="28"/>
+                <w:cs/>
+              </w:rPr>
+              <w:t xml:space="preserve"> </w:t>
+            </w:r>
+            <w:r>
+              <w:rPr>
+                <w:rFonts w:ascii="Cordia New" w:hAnsi="Cordia New" w:cs="Cordia New"/>
+                <w:color w:val="000000"/>
+                <w:sz w:val="28"/>
+              </w:rPr>
+              <w:t>is not valid</w:t>
+            </w:r>
+            <w:r>
+              <w:rPr>
+                <w:rFonts w:ascii="Cordia New" w:hAnsi="Cordia New" w:cs="Cordia New" w:hint="cs"/>
+                <w:color w:val="000000"/>
                 <w:sz w:val="28"/>
                 <w:cs/>
               </w:rPr>
@@ -3308,6 +3303,119 @@
     </w:lvl>
   </w:abstractNum>
   <w:abstractNum w:abstractNumId="2" w15:restartNumberingAfterBreak="0">
+    <w:nsid w:val="34684534"/>
+    <w:multiLevelType w:val="hybridMultilevel"/>
+    <w:tmpl w:val="3E104CCE"/>
+    <w:lvl w:ilvl="0" w:tplc="04090001">
+      <w:start w:val="1"/>
+      <w:numFmt w:val="bullet"/>
+      <w:lvlText w:val=""/>
+      <w:lvlJc w:val="left"/>
+      <w:pPr>
+        <w:ind w:left="720" w:hanging="360"/>
+      </w:pPr>
+      <w:rPr>
+        <w:rFonts w:ascii="Symbol" w:hAnsi="Symbol" w:hint="default"/>
+      </w:rPr>
+    </w:lvl>
+    <w:lvl w:ilvl="1" w:tplc="04090003">
+      <w:start w:val="1"/>
+      <w:numFmt w:val="bullet"/>
+      <w:lvlText w:val="o"/>
+      <w:lvlJc w:val="left"/>
+      <w:pPr>
+        <w:ind w:left="1440" w:hanging="360"/>
+      </w:pPr>
+      <w:rPr>
+        <w:rFonts w:ascii="Courier New" w:hAnsi="Courier New" w:cs="Courier New" w:hint="default"/>
+      </w:rPr>
+    </w:lvl>
+    <w:lvl w:ilvl="2" w:tplc="04090005">
+      <w:start w:val="1"/>
+      <w:numFmt w:val="bullet"/>
+      <w:lvlText w:val=""/>
+      <w:lvlJc w:val="left"/>
+      <w:pPr>
+        <w:ind w:left="2160" w:hanging="360"/>
+      </w:pPr>
+      <w:rPr>
+        <w:rFonts w:ascii="Wingdings" w:hAnsi="Wingdings" w:hint="default"/>
+      </w:rPr>
+    </w:lvl>
+    <w:lvl w:ilvl="3" w:tplc="04090001">
+      <w:start w:val="1"/>
+      <w:numFmt w:val="bullet"/>
+      <w:lvlText w:val=""/>
+      <w:lvlJc w:val="left"/>
+      <w:pPr>
+        <w:ind w:left="2880" w:hanging="360"/>
+      </w:pPr>
+      <w:rPr>
+        <w:rFonts w:ascii="Symbol" w:hAnsi="Symbol" w:hint="default"/>
+      </w:rPr>
+    </w:lvl>
+    <w:lvl w:ilvl="4" w:tplc="04090003">
+      <w:start w:val="1"/>
+      <w:numFmt w:val="bullet"/>
+      <w:lvlText w:val="o"/>
+      <w:lvlJc w:val="left"/>
+      <w:pPr>
+        <w:ind w:left="3600" w:hanging="360"/>
+      </w:pPr>
+      <w:rPr>
+        <w:rFonts w:ascii="Courier New" w:hAnsi="Courier New" w:cs="Courier New" w:hint="default"/>
+      </w:rPr>
+    </w:lvl>
+    <w:lvl w:ilvl="5" w:tplc="04090005">
+      <w:start w:val="1"/>
+      <w:numFmt w:val="bullet"/>
+      <w:lvlText w:val=""/>
+      <w:lvlJc w:val="left"/>
+      <w:pPr>
+        <w:ind w:left="4320" w:hanging="360"/>
+      </w:pPr>
+      <w:rPr>
+        <w:rFonts w:ascii="Wingdings" w:hAnsi="Wingdings" w:hint="default"/>
+      </w:rPr>
+    </w:lvl>
+    <w:lvl w:ilvl="6" w:tplc="04090001">
+      <w:start w:val="1"/>
+      <w:numFmt w:val="bullet"/>
+      <w:lvlText w:val=""/>
+      <w:lvlJc w:val="left"/>
+      <w:pPr>
+        <w:ind w:left="5040" w:hanging="360"/>
+      </w:pPr>
+      <w:rPr>
+        <w:rFonts w:ascii="Symbol" w:hAnsi="Symbol" w:hint="default"/>
+      </w:rPr>
+    </w:lvl>
+    <w:lvl w:ilvl="7" w:tplc="04090003">
+      <w:start w:val="1"/>
+      <w:numFmt w:val="bullet"/>
+      <w:lvlText w:val="o"/>
+      <w:lvlJc w:val="left"/>
+      <w:pPr>
+        <w:ind w:left="5760" w:hanging="360"/>
+      </w:pPr>
+      <w:rPr>
+        <w:rFonts w:ascii="Courier New" w:hAnsi="Courier New" w:cs="Courier New" w:hint="default"/>
+      </w:rPr>
+    </w:lvl>
+    <w:lvl w:ilvl="8" w:tplc="04090005">
+      <w:start w:val="1"/>
+      <w:numFmt w:val="bullet"/>
+      <w:lvlText w:val=""/>
+      <w:lvlJc w:val="left"/>
+      <w:pPr>
+        <w:ind w:left="6480" w:hanging="360"/>
+      </w:pPr>
+      <w:rPr>
+        <w:rFonts w:ascii="Wingdings" w:hAnsi="Wingdings" w:hint="default"/>
+      </w:rPr>
+    </w:lvl>
+  </w:abstractNum>
+  <w:abstractNum w:abstractNumId="3" w15:restartNumberingAfterBreak="0">
     <w:nsid w:val="5D333DD3"/>
     <w:multiLevelType w:val="hybridMultilevel"/>
     <w:tmpl w:val="DD583808"/>
@@ -3420,7 +3528,7 @@
       </w:rPr>
     </w:lvl>
   </w:abstractNum>
-  <w:abstractNum w:abstractNumId="3" w15:restartNumberingAfterBreak="0">
+  <w:abstractNum w:abstractNumId="4" w15:restartNumberingAfterBreak="0">
     <w:nsid w:val="7F715DEA"/>
     <w:multiLevelType w:val="hybridMultilevel"/>
     <w:tmpl w:val="4F2A552E"/>
@@ -3537,13 +3645,25 @@
     <w:abstractNumId w:val="0"/>
   </w:num>
   <w:num w:numId="2">
-    <w:abstractNumId w:val="2"/>
+    <w:abstractNumId w:val="3"/>
   </w:num>
   <w:num w:numId="3">
     <w:abstractNumId w:val="1"/>
   </w:num>
   <w:num w:numId="4">
-    <w:abstractNumId w:val="3"/>
+    <w:abstractNumId w:val="4"/>
+  </w:num>
+  <w:num w:numId="5">
+    <w:abstractNumId w:val="2"/>
+    <w:lvlOverride w:ilvl="0"/>
+    <w:lvlOverride w:ilvl="1"/>
+    <w:lvlOverride w:ilvl="2"/>
+    <w:lvlOverride w:ilvl="3"/>
+    <w:lvlOverride w:ilvl="4"/>
+    <w:lvlOverride w:ilvl="5"/>
+    <w:lvlOverride w:ilvl="6"/>
+    <w:lvlOverride w:ilvl="7"/>
+    <w:lvlOverride w:ilvl="8"/>
   </w:num>
 </w:numbering>
 </file>
